--- a/LBS RND 2 SYNOPSIS (1).docx
+++ b/LBS RND 2 SYNOPSIS (1).docx
@@ -1,6 +1,6 @@
 
 <file path=word/document.xml><?xml version="1.0" encoding="utf-8"?>
-<w:document xmlns:ve="http://schemas.openxmlformats.org/markup-compatibility/2006" xmlns:o="urn:schemas-microsoft-com:office:office" xmlns:r="http://schemas.openxmlformats.org/officeDocument/2006/relationships" xmlns:m="http://schemas.openxmlformats.org/officeDocument/2006/math" xmlns:v="urn:schemas-microsoft-com:vml" xmlns:wp="http://schemas.openxmlformats.org/drawingml/2006/wordprocessingDrawing" xmlns:w10="urn:schemas-microsoft-com:office:word" xmlns:w="http://schemas.openxmlformats.org/wordprocessingml/2006/main" xmlns:wne="http://schemas.microsoft.com/office/word/2006/wordml">
+<w:document xmlns:wpc="http://schemas.microsoft.com/office/word/2010/wordprocessingCanvas" xmlns:cx="http://schemas.microsoft.com/office/drawing/2014/chartex" xmlns:cx1="http://schemas.microsoft.com/office/drawing/2015/9/8/chartex" xmlns:cx2="http://schemas.microsoft.com/office/drawing/2015/10/21/chartex" xmlns:cx3="http://schemas.microsoft.com/office/drawing/2016/5/9/chartex" xmlns:cx4="http://schemas.microsoft.com/office/drawing/2016/5/10/chartex" xmlns:cx5="http://schemas.microsoft.com/office/drawing/2016/5/11/chartex" xmlns:cx6="http://schemas.microsoft.com/office/drawing/2016/5/12/chartex" xmlns:cx7="http://schemas.microsoft.com/office/drawing/2016/5/13/chartex" xmlns:cx8="http://schemas.microsoft.com/office/drawing/2016/5/14/chartex" xmlns:mc="http://schemas.openxmlformats.org/markup-compatibility/2006" xmlns:aink="http://schemas.microsoft.com/office/drawing/2016/ink" xmlns:am3d="http://schemas.microsoft.com/office/drawing/2017/model3d" xmlns:o="urn:schemas-microsoft-com:office:office" xmlns:oel="http://schemas.microsoft.com/office/2019/extlst" xmlns:r="http://schemas.openxmlformats.org/officeDocument/2006/relationships" xmlns:m="http://schemas.openxmlformats.org/officeDocument/2006/math" xmlns:v="urn:schemas-microsoft-com:vml" xmlns:wp14="http://schemas.microsoft.com/office/word/2010/wordprocessingDrawing" xmlns:wp="http://schemas.openxmlformats.org/drawingml/2006/wordprocessingDrawing" xmlns:w10="urn:schemas-microsoft-com:office:word" xmlns:w="http://schemas.openxmlformats.org/wordprocessingml/2006/main" xmlns:w14="http://schemas.microsoft.com/office/word/2010/wordml" xmlns:w15="http://schemas.microsoft.com/office/word/2012/wordml" xmlns:w16cex="http://schemas.microsoft.com/office/word/2018/wordml/cex" xmlns:w16cid="http://schemas.microsoft.com/office/word/2016/wordml/cid" xmlns:w16="http://schemas.microsoft.com/office/word/2018/wordml" xmlns:w16du="http://schemas.microsoft.com/office/word/2023/wordml/word16du" xmlns:w16sdtdh="http://schemas.microsoft.com/office/word/2020/wordml/sdtdatahash" xmlns:w16se="http://schemas.microsoft.com/office/word/2015/wordml/symex" xmlns:wpg="http://schemas.microsoft.com/office/word/2010/wordprocessingGroup" xmlns:wpi="http://schemas.microsoft.com/office/word/2010/wordprocessingInk" xmlns:wne="http://schemas.microsoft.com/office/word/2006/wordml" xmlns:wps="http://schemas.microsoft.com/office/word/2010/wordprocessingShape" mc:Ignorable="w14 w15 w16se w16cid w16 w16cex w16sdtdh w16du wp14">
   <w:body>
     <w:p>
       <w:pPr>
@@ -124,46 +124,18 @@
         </w:rPr>
         <w:t xml:space="preserve">1. </w:t>
       </w:r>
-      <w:proofErr w:type="spellStart"/>
-      <w:r>
-        <w:rPr>
-          <w:rFonts w:ascii="Calibri" w:eastAsia="Times New Roman" w:hAnsi="Calibri" w:cs="Calibri"/>
-          <w:b/>
-          <w:bCs/>
-          <w:color w:val="222222"/>
-          <w:sz w:val="24"/>
-          <w:szCs w:val="24"/>
-          <w:lang w:eastAsia="en-IN"/>
-        </w:rPr>
-        <w:t>Aaryaa</w:t>
-      </w:r>
-      <w:proofErr w:type="spellEnd"/>
-      <w:r>
-        <w:rPr>
-          <w:rFonts w:ascii="Calibri" w:eastAsia="Times New Roman" w:hAnsi="Calibri" w:cs="Calibri"/>
-          <w:b/>
-          <w:bCs/>
-          <w:color w:val="222222"/>
-          <w:sz w:val="24"/>
-          <w:szCs w:val="24"/>
-          <w:lang w:eastAsia="en-IN"/>
-        </w:rPr>
-        <w:t xml:space="preserve"> </w:t>
-      </w:r>
-      <w:proofErr w:type="spellStart"/>
-      <w:r>
-        <w:rPr>
-          <w:rFonts w:ascii="Calibri" w:eastAsia="Times New Roman" w:hAnsi="Calibri" w:cs="Calibri"/>
-          <w:b/>
-          <w:bCs/>
-          <w:color w:val="222222"/>
-          <w:sz w:val="24"/>
-          <w:szCs w:val="24"/>
-          <w:lang w:eastAsia="en-IN"/>
-        </w:rPr>
-        <w:t>Padhyegurjar</w:t>
-      </w:r>
-      <w:proofErr w:type="spellEnd"/>
+      <w:r>
+        <w:rPr>
+          <w:rFonts w:ascii="Calibri" w:eastAsia="Times New Roman" w:hAnsi="Calibri" w:cs="Calibri"/>
+          <w:b/>
+          <w:bCs/>
+          <w:color w:val="222222"/>
+          <w:sz w:val="24"/>
+          <w:szCs w:val="24"/>
+          <w:lang w:eastAsia="en-IN"/>
+        </w:rPr>
+        <w:t>Swetha K</w:t>
+      </w:r>
     </w:p>
     <w:p>
       <w:pPr>
@@ -206,113 +178,45 @@
           <w:lang w:eastAsia="en-IN"/>
         </w:rPr>
       </w:pPr>
-      <w:proofErr w:type="gramStart"/>
-      <w:r>
-        <w:rPr>
-          <w:rFonts w:ascii="Calibri" w:eastAsia="Times New Roman" w:hAnsi="Calibri" w:cs="Calibri"/>
-          <w:b/>
-          <w:bCs/>
-          <w:color w:val="222222"/>
-          <w:sz w:val="24"/>
-          <w:szCs w:val="24"/>
-          <w:lang w:eastAsia="en-IN"/>
-        </w:rPr>
-        <w:t>3.Vaidehi</w:t>
-      </w:r>
-      <w:proofErr w:type="gramEnd"/>
-      <w:r>
-        <w:rPr>
-          <w:rFonts w:ascii="Calibri" w:eastAsia="Times New Roman" w:hAnsi="Calibri" w:cs="Calibri"/>
-          <w:b/>
-          <w:bCs/>
-          <w:color w:val="222222"/>
-          <w:sz w:val="24"/>
-          <w:szCs w:val="24"/>
-          <w:lang w:eastAsia="en-IN"/>
-        </w:rPr>
-        <w:t xml:space="preserve"> </w:t>
-      </w:r>
-      <w:proofErr w:type="spellStart"/>
-      <w:r>
-        <w:rPr>
-          <w:rFonts w:ascii="Calibri" w:eastAsia="Times New Roman" w:hAnsi="Calibri" w:cs="Calibri"/>
-          <w:b/>
-          <w:bCs/>
-          <w:color w:val="222222"/>
-          <w:sz w:val="24"/>
-          <w:szCs w:val="24"/>
-          <w:lang w:eastAsia="en-IN"/>
-        </w:rPr>
-        <w:t>Phaltankar</w:t>
-      </w:r>
-      <w:proofErr w:type="spellEnd"/>
-    </w:p>
-    <w:p>
-      <w:pPr>
-        <w:shd w:val="clear" w:color="auto" w:fill="FFFFFF"/>
-        <w:spacing w:line="240" w:lineRule="auto"/>
-        <w:rPr>
-          <w:rFonts w:ascii="Calibri" w:eastAsia="Times New Roman" w:hAnsi="Calibri" w:cs="Calibri"/>
-          <w:b/>
-          <w:bCs/>
-          <w:color w:val="222222"/>
-          <w:sz w:val="24"/>
-          <w:szCs w:val="24"/>
-          <w:lang w:eastAsia="en-IN"/>
-        </w:rPr>
-      </w:pPr>
-      <w:r>
-        <w:rPr>
-          <w:rFonts w:ascii="Calibri" w:eastAsia="Times New Roman" w:hAnsi="Calibri" w:cs="Calibri"/>
-          <w:b/>
-          <w:bCs/>
-          <w:color w:val="222222"/>
-          <w:sz w:val="24"/>
-          <w:szCs w:val="24"/>
-          <w:lang w:eastAsia="en-IN"/>
-        </w:rPr>
-        <w:t xml:space="preserve">4. </w:t>
-      </w:r>
-      <w:proofErr w:type="spellStart"/>
-      <w:r>
-        <w:rPr>
-          <w:rFonts w:ascii="Calibri" w:eastAsia="Times New Roman" w:hAnsi="Calibri" w:cs="Calibri"/>
-          <w:b/>
-          <w:bCs/>
-          <w:color w:val="222222"/>
-          <w:sz w:val="24"/>
-          <w:szCs w:val="24"/>
-          <w:lang w:eastAsia="en-IN"/>
-        </w:rPr>
-        <w:t>Sayli</w:t>
-      </w:r>
-      <w:proofErr w:type="spellEnd"/>
-      <w:r>
-        <w:rPr>
-          <w:rFonts w:ascii="Calibri" w:eastAsia="Times New Roman" w:hAnsi="Calibri" w:cs="Calibri"/>
-          <w:b/>
-          <w:bCs/>
-          <w:color w:val="222222"/>
-          <w:sz w:val="24"/>
-          <w:szCs w:val="24"/>
-          <w:lang w:eastAsia="en-IN"/>
-        </w:rPr>
-        <w:t xml:space="preserve"> </w:t>
-      </w:r>
-      <w:proofErr w:type="spellStart"/>
-      <w:r>
-        <w:rPr>
-          <w:rFonts w:ascii="Calibri" w:eastAsia="Times New Roman" w:hAnsi="Calibri" w:cs="Calibri"/>
-          <w:b/>
-          <w:bCs/>
-          <w:color w:val="222222"/>
-          <w:sz w:val="24"/>
-          <w:szCs w:val="24"/>
-          <w:lang w:eastAsia="en-IN"/>
-        </w:rPr>
-        <w:t>Sawant</w:t>
-      </w:r>
-      <w:proofErr w:type="spellEnd"/>
+      <w:r>
+        <w:rPr>
+          <w:rFonts w:ascii="Calibri" w:eastAsia="Times New Roman" w:hAnsi="Calibri" w:cs="Calibri"/>
+          <w:b/>
+          <w:bCs/>
+          <w:color w:val="222222"/>
+          <w:sz w:val="24"/>
+          <w:szCs w:val="24"/>
+          <w:lang w:eastAsia="en-IN"/>
+        </w:rPr>
+        <w:t>3.Vaidehi Phaltankar</w:t>
+      </w:r>
+    </w:p>
+    <w:p>
+      <w:pPr>
+        <w:shd w:val="clear" w:color="auto" w:fill="FFFFFF"/>
+        <w:spacing w:line="240" w:lineRule="auto"/>
+        <w:rPr>
+          <w:rFonts w:ascii="Calibri" w:eastAsia="Times New Roman" w:hAnsi="Calibri" w:cs="Calibri"/>
+          <w:b/>
+          <w:bCs/>
+          <w:color w:val="222222"/>
+          <w:sz w:val="24"/>
+          <w:szCs w:val="24"/>
+          <w:lang w:eastAsia="en-IN"/>
+        </w:rPr>
+      </w:pPr>
+      <w:r>
+        <w:rPr>
+          <w:rFonts w:ascii="Calibri" w:eastAsia="Times New Roman" w:hAnsi="Calibri" w:cs="Calibri"/>
+          <w:b/>
+          <w:bCs/>
+          <w:color w:val="222222"/>
+          <w:sz w:val="24"/>
+          <w:szCs w:val="24"/>
+          <w:lang w:eastAsia="en-IN"/>
+        </w:rPr>
+        <w:t>4. Sayli Sawant</w:t>
+      </w:r>
     </w:p>
     <w:p>
       <w:pPr>
@@ -374,63 +278,7 @@
           <w:szCs w:val="24"/>
           <w:lang w:eastAsia="en-IN"/>
         </w:rPr>
-        <w:t xml:space="preserve">1.  Issue- As the population has been increased tremendously </w:t>
-      </w:r>
-      <w:proofErr w:type="gramStart"/>
-      <w:r>
-        <w:rPr>
-          <w:rFonts w:ascii="Calibri" w:eastAsia="Times New Roman" w:hAnsi="Calibri" w:cs="Calibri"/>
-          <w:color w:val="222222"/>
-          <w:sz w:val="24"/>
-          <w:szCs w:val="24"/>
-          <w:lang w:eastAsia="en-IN"/>
-        </w:rPr>
-        <w:t>the  vehicular</w:t>
-      </w:r>
-      <w:proofErr w:type="gramEnd"/>
-      <w:r>
-        <w:rPr>
-          <w:rFonts w:ascii="Calibri" w:eastAsia="Times New Roman" w:hAnsi="Calibri" w:cs="Calibri"/>
-          <w:color w:val="222222"/>
-          <w:sz w:val="24"/>
-          <w:szCs w:val="24"/>
-          <w:lang w:eastAsia="en-IN"/>
-        </w:rPr>
-        <w:t xml:space="preserve"> traffic and its parking has been an issue of great concern. In public places where there are many </w:t>
-      </w:r>
-      <w:proofErr w:type="spellStart"/>
-      <w:r>
-        <w:rPr>
-          <w:rFonts w:ascii="Calibri" w:eastAsia="Times New Roman" w:hAnsi="Calibri" w:cs="Calibri"/>
-          <w:color w:val="222222"/>
-          <w:sz w:val="24"/>
-          <w:szCs w:val="24"/>
-          <w:lang w:eastAsia="en-IN"/>
-        </w:rPr>
-        <w:t>visitors</w:t>
-      </w:r>
-      <w:proofErr w:type="gramStart"/>
-      <w:r>
-        <w:rPr>
-          <w:rFonts w:ascii="Calibri" w:eastAsia="Times New Roman" w:hAnsi="Calibri" w:cs="Calibri"/>
-          <w:color w:val="222222"/>
-          <w:sz w:val="24"/>
-          <w:szCs w:val="24"/>
-          <w:lang w:eastAsia="en-IN"/>
-        </w:rPr>
-        <w:t>,there</w:t>
-      </w:r>
-      <w:proofErr w:type="spellEnd"/>
-      <w:proofErr w:type="gramEnd"/>
-      <w:r>
-        <w:rPr>
-          <w:rFonts w:ascii="Calibri" w:eastAsia="Times New Roman" w:hAnsi="Calibri" w:cs="Calibri"/>
-          <w:color w:val="222222"/>
-          <w:sz w:val="24"/>
-          <w:szCs w:val="24"/>
-          <w:lang w:eastAsia="en-IN"/>
-        </w:rPr>
-        <w:t xml:space="preserve"> is much time wastage for searching parking slots. Also much manual work is needed for this.</w:t>
+        <w:t>1.  Issue- As the population has been increased tremendously the  vehicular traffic and its parking has been an issue of great concern. In public places where there are many visitors,there is much time wastage for searching parking slots. Also much manual work is needed for this.</w:t>
       </w:r>
     </w:p>
     <w:p>
@@ -599,51 +447,7 @@
           <w:szCs w:val="24"/>
           <w:lang w:eastAsia="en-IN"/>
         </w:rPr>
-        <w:t xml:space="preserve">The automatic vehicle parking system is made using STM32FC103 microcontroller. When the vehicle will arrive in front of the gate, it will be sensed by ultrasonic sensor and the gate will open with the help of servo motor. The parking system will have a specific capacity for vehicles. If the capacity is full the gate will not open. This is done by a counter which </w:t>
-      </w:r>
-      <w:proofErr w:type="spellStart"/>
-      <w:r>
-        <w:rPr>
-          <w:rFonts w:ascii="Calibri" w:eastAsia="Times New Roman" w:hAnsi="Calibri" w:cs="Calibri"/>
-          <w:color w:val="222222"/>
-          <w:sz w:val="24"/>
-          <w:szCs w:val="24"/>
-          <w:lang w:eastAsia="en-IN"/>
-        </w:rPr>
-        <w:t>wil</w:t>
-      </w:r>
-      <w:proofErr w:type="spellEnd"/>
-      <w:r>
-        <w:rPr>
-          <w:rFonts w:ascii="Calibri" w:eastAsia="Times New Roman" w:hAnsi="Calibri" w:cs="Calibri"/>
-          <w:color w:val="222222"/>
-          <w:sz w:val="24"/>
-          <w:szCs w:val="24"/>
-          <w:lang w:eastAsia="en-IN"/>
-        </w:rPr>
-        <w:t xml:space="preserve"> increase when a vehicle will enter and decrease when a vehicle will </w:t>
-      </w:r>
-      <w:proofErr w:type="spellStart"/>
-      <w:r>
-        <w:rPr>
-          <w:rFonts w:ascii="Calibri" w:eastAsia="Times New Roman" w:hAnsi="Calibri" w:cs="Calibri"/>
-          <w:color w:val="222222"/>
-          <w:sz w:val="24"/>
-          <w:szCs w:val="24"/>
-          <w:lang w:eastAsia="en-IN"/>
-        </w:rPr>
-        <w:t>exit.This</w:t>
-      </w:r>
-      <w:proofErr w:type="spellEnd"/>
-      <w:r>
-        <w:rPr>
-          <w:rFonts w:ascii="Calibri" w:eastAsia="Times New Roman" w:hAnsi="Calibri" w:cs="Calibri"/>
-          <w:color w:val="222222"/>
-          <w:sz w:val="24"/>
-          <w:szCs w:val="24"/>
-          <w:lang w:eastAsia="en-IN"/>
-        </w:rPr>
-        <w:t xml:space="preserve"> system has a capacity of </w:t>
+        <w:t xml:space="preserve">The automatic vehicle parking system is made using STM32FC103 microcontroller. When the vehicle will arrive in front of the gate, it will be sensed by ultrasonic sensor and the gate will open with the help of servo motor. The parking system will have a specific capacity for vehicles. If the capacity is full the gate will not open. This is done by a counter which wil increase when a vehicle will enter and decrease when a vehicle will exit.This system has a capacity of </w:t>
       </w:r>
       <w:r>
         <w:rPr>
@@ -785,42 +589,362 @@
         <w:lastRenderedPageBreak/>
         <w:t xml:space="preserve">1. </w:t>
       </w:r>
-      <w:proofErr w:type="spellStart"/>
-      <w:r>
-        <w:rPr>
-          <w:rFonts w:ascii="Calibri" w:eastAsia="Times New Roman" w:hAnsi="Calibri" w:cs="Calibri"/>
-          <w:color w:val="222222"/>
-          <w:sz w:val="24"/>
-          <w:szCs w:val="24"/>
-          <w:lang w:eastAsia="en-IN"/>
-        </w:rPr>
-        <w:t>Arduinio</w:t>
-      </w:r>
-      <w:proofErr w:type="spellEnd"/>
-      <w:r>
-        <w:rPr>
-          <w:rFonts w:ascii="Calibri" w:eastAsia="Times New Roman" w:hAnsi="Calibri" w:cs="Calibri"/>
-          <w:color w:val="222222"/>
-          <w:sz w:val="24"/>
-          <w:szCs w:val="24"/>
-          <w:lang w:eastAsia="en-IN"/>
-        </w:rPr>
-        <w:t xml:space="preserve"> </w:t>
-      </w:r>
-      <w:proofErr w:type="gramStart"/>
-      <w:r>
-        <w:rPr>
-          <w:rFonts w:ascii="Calibri" w:eastAsia="Times New Roman" w:hAnsi="Calibri" w:cs="Calibri"/>
-          <w:color w:val="222222"/>
-          <w:sz w:val="24"/>
-          <w:szCs w:val="24"/>
-          <w:lang w:eastAsia="en-IN"/>
-        </w:rPr>
-        <w:t xml:space="preserve">IDE </w:t>
-      </w:r>
-      <w:r>
-        <w:rPr>
-          <w:rFonts w:ascii="Calibri" w:eastAsia="Times New Roman" w:hAnsi="Calibri" w:cs="Calibri"/>
+      <w:r>
+        <w:rPr>
+          <w:rFonts w:ascii="Calibri" w:eastAsia="Times New Roman" w:hAnsi="Calibri" w:cs="Calibri"/>
+          <w:color w:val="222222"/>
+          <w:sz w:val="24"/>
+          <w:szCs w:val="24"/>
+          <w:lang w:eastAsia="en-IN"/>
+        </w:rPr>
+        <w:t xml:space="preserve">Arduinio IDE </w:t>
+      </w:r>
+      <w:r>
+        <w:rPr>
+          <w:rFonts w:ascii="Calibri" w:eastAsia="Times New Roman" w:hAnsi="Calibri" w:cs="Calibri"/>
+          <w:color w:val="222222"/>
+          <w:sz w:val="24"/>
+          <w:szCs w:val="24"/>
+          <w:lang w:eastAsia="en-IN"/>
+        </w:rPr>
+        <w:t xml:space="preserve">: It </w:t>
+      </w:r>
+      <w:r>
+        <w:rPr>
+          <w:rFonts w:ascii="Calibri" w:eastAsia="Times New Roman" w:hAnsi="Calibri" w:cs="Calibri"/>
+          <w:color w:val="222222"/>
+          <w:sz w:val="24"/>
+          <w:szCs w:val="24"/>
+          <w:lang w:eastAsia="en-IN"/>
+        </w:rPr>
+        <w:t>has been used in which a program consisting of various instructions to the ultrasonic sensor and servo motor have been written. It also includes counter which increments and decrements on arrival and exit of a vehicle.</w:t>
+      </w:r>
+    </w:p>
+    <w:p>
+      <w:pPr>
+        <w:shd w:val="clear" w:color="auto" w:fill="FFFFFF"/>
+        <w:spacing w:line="240" w:lineRule="auto"/>
+        <w:rPr>
+          <w:rFonts w:ascii="Arial" w:eastAsia="Times New Roman" w:hAnsi="Arial" w:cs="Arial"/>
+          <w:color w:val="222222"/>
+          <w:sz w:val="24"/>
+          <w:szCs w:val="24"/>
+          <w:lang w:eastAsia="en-IN"/>
+        </w:rPr>
+      </w:pPr>
+      <w:r>
+        <w:rPr>
+          <w:rFonts w:ascii="Calibri" w:eastAsia="Times New Roman" w:hAnsi="Calibri" w:cs="Calibri"/>
+          <w:color w:val="222222"/>
+          <w:sz w:val="24"/>
+          <w:szCs w:val="24"/>
+          <w:lang w:eastAsia="en-IN"/>
+        </w:rPr>
+        <w:t>2.Thunkable classic for Android Development</w:t>
+      </w:r>
+    </w:p>
+    <w:p>
+      <w:pPr>
+        <w:shd w:val="clear" w:color="auto" w:fill="FFFFFF"/>
+        <w:spacing w:line="240" w:lineRule="auto"/>
+        <w:rPr>
+          <w:rFonts w:ascii="Arial" w:eastAsia="Times New Roman" w:hAnsi="Arial" w:cs="Arial"/>
+          <w:color w:val="222222"/>
+          <w:sz w:val="24"/>
+          <w:szCs w:val="24"/>
+          <w:lang w:eastAsia="en-IN"/>
+        </w:rPr>
+      </w:pPr>
+      <w:r>
+        <w:rPr>
+          <w:rFonts w:ascii="Calibri" w:eastAsia="Times New Roman" w:hAnsi="Calibri" w:cs="Calibri"/>
+          <w:color w:val="222222"/>
+          <w:sz w:val="24"/>
+          <w:szCs w:val="24"/>
+          <w:lang w:eastAsia="en-IN"/>
+        </w:rPr>
+        <w:t>Hardware:</w:t>
+      </w:r>
+    </w:p>
+    <w:p>
+      <w:pPr>
+        <w:shd w:val="clear" w:color="auto" w:fill="FFFFFF"/>
+        <w:spacing w:line="240" w:lineRule="auto"/>
+        <w:rPr>
+          <w:rFonts w:ascii="Arial" w:eastAsia="Times New Roman" w:hAnsi="Arial" w:cs="Arial"/>
+          <w:color w:val="222222"/>
+          <w:sz w:val="24"/>
+          <w:szCs w:val="24"/>
+          <w:lang w:eastAsia="en-IN"/>
+        </w:rPr>
+      </w:pPr>
+      <w:r>
+        <w:rPr>
+          <w:rFonts w:ascii="Calibri" w:eastAsia="Times New Roman" w:hAnsi="Calibri" w:cs="Calibri"/>
+          <w:color w:val="222222"/>
+          <w:sz w:val="24"/>
+          <w:szCs w:val="24"/>
+          <w:lang w:eastAsia="en-IN"/>
+        </w:rPr>
+        <w:t xml:space="preserve">1. STM32FC103 microcontroller </w:t>
+      </w:r>
+    </w:p>
+    <w:p>
+      <w:pPr>
+        <w:shd w:val="clear" w:color="auto" w:fill="FFFFFF"/>
+        <w:spacing w:line="240" w:lineRule="auto"/>
+        <w:rPr>
+          <w:rFonts w:ascii="Arial" w:eastAsia="Times New Roman" w:hAnsi="Arial" w:cs="Arial"/>
+          <w:color w:val="222222"/>
+          <w:sz w:val="24"/>
+          <w:szCs w:val="24"/>
+          <w:lang w:eastAsia="en-IN"/>
+        </w:rPr>
+      </w:pPr>
+      <w:r>
+        <w:rPr>
+          <w:rFonts w:ascii="Calibri" w:eastAsia="Times New Roman" w:hAnsi="Calibri" w:cs="Calibri"/>
+          <w:color w:val="222222"/>
+          <w:sz w:val="24"/>
+          <w:szCs w:val="24"/>
+          <w:lang w:eastAsia="en-IN"/>
+        </w:rPr>
+        <w:t>The arduino program is compiled, run and stored in this microcontroller. The system starts working when the power is switched on.</w:t>
+      </w:r>
+    </w:p>
+    <w:p>
+      <w:pPr>
+        <w:shd w:val="clear" w:color="auto" w:fill="FFFFFF"/>
+        <w:spacing w:line="240" w:lineRule="auto"/>
+        <w:rPr>
+          <w:rFonts w:ascii="Arial" w:eastAsia="Times New Roman" w:hAnsi="Arial" w:cs="Arial"/>
+          <w:color w:val="222222"/>
+          <w:sz w:val="24"/>
+          <w:szCs w:val="24"/>
+          <w:lang w:eastAsia="en-IN"/>
+        </w:rPr>
+      </w:pPr>
+      <w:r>
+        <w:rPr>
+          <w:rFonts w:ascii="Calibri" w:eastAsia="Times New Roman" w:hAnsi="Calibri" w:cs="Calibri"/>
+          <w:color w:val="222222"/>
+          <w:sz w:val="24"/>
+          <w:szCs w:val="24"/>
+          <w:lang w:eastAsia="en-IN"/>
+        </w:rPr>
+        <w:t>2. Ultrasonic Sensor</w:t>
+      </w:r>
+    </w:p>
+    <w:p>
+      <w:pPr>
+        <w:shd w:val="clear" w:color="auto" w:fill="FFFFFF"/>
+        <w:spacing w:line="240" w:lineRule="auto"/>
+        <w:rPr>
+          <w:rFonts w:ascii="Arial" w:eastAsia="Times New Roman" w:hAnsi="Arial" w:cs="Arial"/>
+          <w:color w:val="222222"/>
+          <w:sz w:val="24"/>
+          <w:szCs w:val="24"/>
+          <w:lang w:eastAsia="en-IN"/>
+        </w:rPr>
+      </w:pPr>
+      <w:r>
+        <w:rPr>
+          <w:rFonts w:ascii="Calibri" w:eastAsia="Times New Roman" w:hAnsi="Calibri" w:cs="Calibri"/>
+          <w:color w:val="222222"/>
+          <w:sz w:val="24"/>
+          <w:szCs w:val="24"/>
+          <w:lang w:eastAsia="en-IN"/>
+        </w:rPr>
+        <w:t>It sends transmittng signal and receives the signal. Thus it is used to detect a vehicle by specifying the distance.</w:t>
+      </w:r>
+    </w:p>
+    <w:p>
+      <w:pPr>
+        <w:shd w:val="clear" w:color="auto" w:fill="FFFFFF"/>
+        <w:spacing w:line="240" w:lineRule="auto"/>
+        <w:rPr>
+          <w:rFonts w:ascii="Calibri" w:eastAsia="Times New Roman" w:hAnsi="Calibri" w:cs="Calibri"/>
+          <w:color w:val="222222"/>
+          <w:sz w:val="24"/>
+          <w:szCs w:val="24"/>
+          <w:lang w:eastAsia="en-IN"/>
+        </w:rPr>
+      </w:pPr>
+      <w:r>
+        <w:rPr>
+          <w:rFonts w:ascii="Calibri" w:eastAsia="Times New Roman" w:hAnsi="Calibri" w:cs="Calibri"/>
+          <w:color w:val="222222"/>
+          <w:sz w:val="24"/>
+          <w:szCs w:val="24"/>
+          <w:lang w:eastAsia="en-IN"/>
+        </w:rPr>
+        <w:t>3. Servo Motor</w:t>
+      </w:r>
+    </w:p>
+    <w:p>
+      <w:pPr>
+        <w:shd w:val="clear" w:color="auto" w:fill="FFFFFF"/>
+        <w:spacing w:line="240" w:lineRule="auto"/>
+        <w:rPr>
+          <w:rFonts w:ascii="Calibri" w:eastAsia="Times New Roman" w:hAnsi="Calibri" w:cs="Calibri"/>
+          <w:color w:val="222222"/>
+          <w:sz w:val="24"/>
+          <w:szCs w:val="24"/>
+          <w:lang w:eastAsia="en-IN"/>
+        </w:rPr>
+      </w:pPr>
+      <w:r>
+        <w:rPr>
+          <w:rFonts w:ascii="Calibri" w:eastAsia="Times New Roman" w:hAnsi="Calibri" w:cs="Calibri"/>
+          <w:color w:val="222222"/>
+          <w:sz w:val="24"/>
+          <w:szCs w:val="24"/>
+          <w:lang w:eastAsia="en-IN"/>
+        </w:rPr>
+        <w:t>When the vehicle is detected and if the capacity isn’t full then the servo motor will rotate to 90 degrees. After the vehicle moves in it will again come to 0 degrees.</w:t>
+      </w:r>
+    </w:p>
+    <w:p>
+      <w:pPr>
+        <w:shd w:val="clear" w:color="auto" w:fill="FFFFFF"/>
+        <w:spacing w:line="240" w:lineRule="auto"/>
+        <w:rPr>
+          <w:rFonts w:ascii="Calibri" w:eastAsia="Times New Roman" w:hAnsi="Calibri" w:cs="Calibri"/>
+          <w:color w:val="222222"/>
+          <w:sz w:val="24"/>
+          <w:szCs w:val="24"/>
+          <w:lang w:eastAsia="en-IN"/>
+        </w:rPr>
+      </w:pPr>
+      <w:r>
+        <w:rPr>
+          <w:rFonts w:ascii="Calibri" w:eastAsia="Times New Roman" w:hAnsi="Calibri" w:cs="Calibri"/>
+          <w:color w:val="222222"/>
+          <w:sz w:val="24"/>
+          <w:szCs w:val="24"/>
+          <w:lang w:eastAsia="en-IN"/>
+        </w:rPr>
+        <w:t>4. LCD Display</w:t>
+      </w:r>
+    </w:p>
+    <w:p>
+      <w:pPr>
+        <w:shd w:val="clear" w:color="auto" w:fill="FFFFFF"/>
+        <w:spacing w:line="240" w:lineRule="auto"/>
+        <w:rPr>
+          <w:rFonts w:ascii="Calibri" w:eastAsia="Times New Roman" w:hAnsi="Calibri" w:cs="Calibri"/>
+          <w:color w:val="222222"/>
+          <w:sz w:val="24"/>
+          <w:szCs w:val="24"/>
+          <w:lang w:eastAsia="en-IN"/>
+        </w:rPr>
+      </w:pPr>
+      <w:r>
+        <w:rPr>
+          <w:rFonts w:ascii="Calibri" w:eastAsia="Times New Roman" w:hAnsi="Calibri" w:cs="Calibri"/>
+          <w:color w:val="222222"/>
+          <w:sz w:val="24"/>
+          <w:szCs w:val="24"/>
+          <w:lang w:eastAsia="en-IN"/>
+        </w:rPr>
+        <w:t>It displays slot no which are empty.</w:t>
+      </w:r>
+    </w:p>
+    <w:p>
+      <w:pPr>
+        <w:shd w:val="clear" w:color="auto" w:fill="FFFFFF"/>
+        <w:spacing w:line="240" w:lineRule="auto"/>
+        <w:rPr>
+          <w:rFonts w:ascii="Calibri" w:eastAsia="Times New Roman" w:hAnsi="Calibri" w:cs="Calibri"/>
+          <w:color w:val="222222"/>
+          <w:sz w:val="24"/>
+          <w:szCs w:val="24"/>
+          <w:lang w:eastAsia="en-IN"/>
+        </w:rPr>
+      </w:pPr>
+      <w:r>
+        <w:rPr>
+          <w:rFonts w:ascii="Calibri" w:eastAsia="Times New Roman" w:hAnsi="Calibri" w:cs="Calibri"/>
+          <w:color w:val="222222"/>
+          <w:sz w:val="24"/>
+          <w:szCs w:val="24"/>
+          <w:lang w:eastAsia="en-IN"/>
+        </w:rPr>
+        <w:t>5. Camera</w:t>
+      </w:r>
+    </w:p>
+    <w:p>
+      <w:pPr>
+        <w:shd w:val="clear" w:color="auto" w:fill="FFFFFF"/>
+        <w:spacing w:line="240" w:lineRule="auto"/>
+        <w:rPr>
+          <w:rFonts w:ascii="Arial" w:eastAsia="Times New Roman" w:hAnsi="Arial" w:cs="Arial"/>
+          <w:color w:val="222222"/>
+          <w:sz w:val="24"/>
+          <w:szCs w:val="24"/>
+          <w:lang w:eastAsia="en-IN"/>
+        </w:rPr>
+      </w:pPr>
+      <w:r>
+        <w:rPr>
+          <w:rFonts w:ascii="Calibri" w:eastAsia="Times New Roman" w:hAnsi="Calibri" w:cs="Calibri"/>
+          <w:color w:val="222222"/>
+          <w:sz w:val="24"/>
+          <w:szCs w:val="24"/>
+          <w:lang w:eastAsia="en-IN"/>
+        </w:rPr>
+        <w:t>It categorizes vehicles according to sizes</w:t>
+      </w:r>
+      <w:r>
+        <w:rPr>
+          <w:rFonts w:ascii="Calibri" w:eastAsia="Times New Roman" w:hAnsi="Calibri" w:cs="Calibri"/>
+          <w:color w:val="222222"/>
+          <w:sz w:val="24"/>
+          <w:szCs w:val="24"/>
+          <w:lang w:eastAsia="en-IN"/>
+        </w:rPr>
+        <w:t xml:space="preserve"> using image processing.</w:t>
+      </w:r>
+    </w:p>
+    <w:p>
+      <w:pPr>
+        <w:shd w:val="clear" w:color="auto" w:fill="FFFFFF"/>
+        <w:spacing w:line="240" w:lineRule="auto"/>
+        <w:rPr>
+          <w:rFonts w:ascii="Arial" w:eastAsia="Times New Roman" w:hAnsi="Arial" w:cs="Arial"/>
+          <w:color w:val="222222"/>
+          <w:sz w:val="24"/>
+          <w:szCs w:val="24"/>
+          <w:lang w:eastAsia="en-IN"/>
+        </w:rPr>
+      </w:pPr>
+    </w:p>
+    <w:p>
+      <w:pPr>
+        <w:shd w:val="clear" w:color="auto" w:fill="FFFFFF"/>
+        <w:spacing w:line="240" w:lineRule="auto"/>
+        <w:rPr>
+          <w:rFonts w:ascii="Arial" w:eastAsia="Times New Roman" w:hAnsi="Arial" w:cs="Arial"/>
+          <w:color w:val="222222"/>
+          <w:sz w:val="24"/>
+          <w:szCs w:val="24"/>
+          <w:lang w:eastAsia="en-IN"/>
+        </w:rPr>
+      </w:pPr>
+      <w:r>
+        <w:rPr>
+          <w:rFonts w:eastAsia="Times New Roman" w:cstheme="minorHAnsi"/>
+          <w:b/>
+          <w:color w:val="222222"/>
+          <w:sz w:val="24"/>
+          <w:szCs w:val="24"/>
+          <w:lang w:eastAsia="en-IN"/>
+        </w:rPr>
+        <w:t>BLOCK DIAGRAM</w:t>
+      </w:r>
+      <w:r>
+        <w:rPr>
+          <w:rFonts w:ascii="Arial" w:eastAsia="Times New Roman" w:hAnsi="Arial" w:cs="Arial"/>
           <w:color w:val="222222"/>
           <w:sz w:val="24"/>
           <w:szCs w:val="24"/>
@@ -828,416 +952,6 @@
         </w:rPr>
         <w:t>:</w:t>
       </w:r>
-      <w:proofErr w:type="gramEnd"/>
-      <w:r>
-        <w:rPr>
-          <w:rFonts w:ascii="Calibri" w:eastAsia="Times New Roman" w:hAnsi="Calibri" w:cs="Calibri"/>
-          <w:color w:val="222222"/>
-          <w:sz w:val="24"/>
-          <w:szCs w:val="24"/>
-          <w:lang w:eastAsia="en-IN"/>
-        </w:rPr>
-        <w:t xml:space="preserve"> It </w:t>
-      </w:r>
-      <w:r>
-        <w:rPr>
-          <w:rFonts w:ascii="Calibri" w:eastAsia="Times New Roman" w:hAnsi="Calibri" w:cs="Calibri"/>
-          <w:color w:val="222222"/>
-          <w:sz w:val="24"/>
-          <w:szCs w:val="24"/>
-          <w:lang w:eastAsia="en-IN"/>
-        </w:rPr>
-        <w:t>has been used in which a program consisting of various instructions to the ultrasonic sensor and servo motor have been written. It also includes counter which increments and decrements on arrival and exit of a vehicle.</w:t>
-      </w:r>
-    </w:p>
-    <w:p>
-      <w:pPr>
-        <w:shd w:val="clear" w:color="auto" w:fill="FFFFFF"/>
-        <w:spacing w:line="240" w:lineRule="auto"/>
-        <w:rPr>
-          <w:rFonts w:ascii="Arial" w:eastAsia="Times New Roman" w:hAnsi="Arial" w:cs="Arial"/>
-          <w:color w:val="222222"/>
-          <w:sz w:val="24"/>
-          <w:szCs w:val="24"/>
-          <w:lang w:eastAsia="en-IN"/>
-        </w:rPr>
-      </w:pPr>
-      <w:proofErr w:type="gramStart"/>
-      <w:r>
-        <w:rPr>
-          <w:rFonts w:ascii="Calibri" w:eastAsia="Times New Roman" w:hAnsi="Calibri" w:cs="Calibri"/>
-          <w:color w:val="222222"/>
-          <w:sz w:val="24"/>
-          <w:szCs w:val="24"/>
-          <w:lang w:eastAsia="en-IN"/>
-        </w:rPr>
-        <w:t>2.Thunkable</w:t>
-      </w:r>
-      <w:proofErr w:type="gramEnd"/>
-      <w:r>
-        <w:rPr>
-          <w:rFonts w:ascii="Calibri" w:eastAsia="Times New Roman" w:hAnsi="Calibri" w:cs="Calibri"/>
-          <w:color w:val="222222"/>
-          <w:sz w:val="24"/>
-          <w:szCs w:val="24"/>
-          <w:lang w:eastAsia="en-IN"/>
-        </w:rPr>
-        <w:t xml:space="preserve"> classic for Android Development</w:t>
-      </w:r>
-    </w:p>
-    <w:p>
-      <w:pPr>
-        <w:shd w:val="clear" w:color="auto" w:fill="FFFFFF"/>
-        <w:spacing w:line="240" w:lineRule="auto"/>
-        <w:rPr>
-          <w:rFonts w:ascii="Arial" w:eastAsia="Times New Roman" w:hAnsi="Arial" w:cs="Arial"/>
-          <w:color w:val="222222"/>
-          <w:sz w:val="24"/>
-          <w:szCs w:val="24"/>
-          <w:lang w:eastAsia="en-IN"/>
-        </w:rPr>
-      </w:pPr>
-      <w:r>
-        <w:rPr>
-          <w:rFonts w:ascii="Calibri" w:eastAsia="Times New Roman" w:hAnsi="Calibri" w:cs="Calibri"/>
-          <w:color w:val="222222"/>
-          <w:sz w:val="24"/>
-          <w:szCs w:val="24"/>
-          <w:lang w:eastAsia="en-IN"/>
-        </w:rPr>
-        <w:t>Hardware:</w:t>
-      </w:r>
-    </w:p>
-    <w:p>
-      <w:pPr>
-        <w:shd w:val="clear" w:color="auto" w:fill="FFFFFF"/>
-        <w:spacing w:line="240" w:lineRule="auto"/>
-        <w:rPr>
-          <w:rFonts w:ascii="Arial" w:eastAsia="Times New Roman" w:hAnsi="Arial" w:cs="Arial"/>
-          <w:color w:val="222222"/>
-          <w:sz w:val="24"/>
-          <w:szCs w:val="24"/>
-          <w:lang w:eastAsia="en-IN"/>
-        </w:rPr>
-      </w:pPr>
-      <w:r>
-        <w:rPr>
-          <w:rFonts w:ascii="Calibri" w:eastAsia="Times New Roman" w:hAnsi="Calibri" w:cs="Calibri"/>
-          <w:color w:val="222222"/>
-          <w:sz w:val="24"/>
-          <w:szCs w:val="24"/>
-          <w:lang w:eastAsia="en-IN"/>
-        </w:rPr>
-        <w:t xml:space="preserve">1. STM32FC103 microcontroller </w:t>
-      </w:r>
-    </w:p>
-    <w:p>
-      <w:pPr>
-        <w:shd w:val="clear" w:color="auto" w:fill="FFFFFF"/>
-        <w:spacing w:line="240" w:lineRule="auto"/>
-        <w:rPr>
-          <w:rFonts w:ascii="Arial" w:eastAsia="Times New Roman" w:hAnsi="Arial" w:cs="Arial"/>
-          <w:color w:val="222222"/>
-          <w:sz w:val="24"/>
-          <w:szCs w:val="24"/>
-          <w:lang w:eastAsia="en-IN"/>
-        </w:rPr>
-      </w:pPr>
-      <w:r>
-        <w:rPr>
-          <w:rFonts w:ascii="Calibri" w:eastAsia="Times New Roman" w:hAnsi="Calibri" w:cs="Calibri"/>
-          <w:color w:val="222222"/>
-          <w:sz w:val="24"/>
-          <w:szCs w:val="24"/>
-          <w:lang w:eastAsia="en-IN"/>
-        </w:rPr>
-        <w:t xml:space="preserve">The </w:t>
-      </w:r>
-      <w:proofErr w:type="spellStart"/>
-      <w:r>
-        <w:rPr>
-          <w:rFonts w:ascii="Calibri" w:eastAsia="Times New Roman" w:hAnsi="Calibri" w:cs="Calibri"/>
-          <w:color w:val="222222"/>
-          <w:sz w:val="24"/>
-          <w:szCs w:val="24"/>
-          <w:lang w:eastAsia="en-IN"/>
-        </w:rPr>
-        <w:t>arduino</w:t>
-      </w:r>
-      <w:proofErr w:type="spellEnd"/>
-      <w:r>
-        <w:rPr>
-          <w:rFonts w:ascii="Calibri" w:eastAsia="Times New Roman" w:hAnsi="Calibri" w:cs="Calibri"/>
-          <w:color w:val="222222"/>
-          <w:sz w:val="24"/>
-          <w:szCs w:val="24"/>
-          <w:lang w:eastAsia="en-IN"/>
-        </w:rPr>
-        <w:t xml:space="preserve"> program is compiled, run and stored in this microcontroller. The system starts working when the power is switched on.</w:t>
-      </w:r>
-    </w:p>
-    <w:p>
-      <w:pPr>
-        <w:shd w:val="clear" w:color="auto" w:fill="FFFFFF"/>
-        <w:spacing w:line="240" w:lineRule="auto"/>
-        <w:rPr>
-          <w:rFonts w:ascii="Arial" w:eastAsia="Times New Roman" w:hAnsi="Arial" w:cs="Arial"/>
-          <w:color w:val="222222"/>
-          <w:sz w:val="24"/>
-          <w:szCs w:val="24"/>
-          <w:lang w:eastAsia="en-IN"/>
-        </w:rPr>
-      </w:pPr>
-      <w:r>
-        <w:rPr>
-          <w:rFonts w:ascii="Calibri" w:eastAsia="Times New Roman" w:hAnsi="Calibri" w:cs="Calibri"/>
-          <w:color w:val="222222"/>
-          <w:sz w:val="24"/>
-          <w:szCs w:val="24"/>
-          <w:lang w:eastAsia="en-IN"/>
-        </w:rPr>
-        <w:t>2. Ultrasonic Sensor</w:t>
-      </w:r>
-    </w:p>
-    <w:p>
-      <w:pPr>
-        <w:shd w:val="clear" w:color="auto" w:fill="FFFFFF"/>
-        <w:spacing w:line="240" w:lineRule="auto"/>
-        <w:rPr>
-          <w:rFonts w:ascii="Arial" w:eastAsia="Times New Roman" w:hAnsi="Arial" w:cs="Arial"/>
-          <w:color w:val="222222"/>
-          <w:sz w:val="24"/>
-          <w:szCs w:val="24"/>
-          <w:lang w:eastAsia="en-IN"/>
-        </w:rPr>
-      </w:pPr>
-      <w:r>
-        <w:rPr>
-          <w:rFonts w:ascii="Calibri" w:eastAsia="Times New Roman" w:hAnsi="Calibri" w:cs="Calibri"/>
-          <w:color w:val="222222"/>
-          <w:sz w:val="24"/>
-          <w:szCs w:val="24"/>
-          <w:lang w:eastAsia="en-IN"/>
-        </w:rPr>
-        <w:t xml:space="preserve">It sends </w:t>
-      </w:r>
-      <w:proofErr w:type="spellStart"/>
-      <w:r>
-        <w:rPr>
-          <w:rFonts w:ascii="Calibri" w:eastAsia="Times New Roman" w:hAnsi="Calibri" w:cs="Calibri"/>
-          <w:color w:val="222222"/>
-          <w:sz w:val="24"/>
-          <w:szCs w:val="24"/>
-          <w:lang w:eastAsia="en-IN"/>
-        </w:rPr>
-        <w:t>transmittng</w:t>
-      </w:r>
-      <w:proofErr w:type="spellEnd"/>
-      <w:r>
-        <w:rPr>
-          <w:rFonts w:ascii="Calibri" w:eastAsia="Times New Roman" w:hAnsi="Calibri" w:cs="Calibri"/>
-          <w:color w:val="222222"/>
-          <w:sz w:val="24"/>
-          <w:szCs w:val="24"/>
-          <w:lang w:eastAsia="en-IN"/>
-        </w:rPr>
-        <w:t xml:space="preserve"> signal and receives the signal. Thus it is used to detect a vehicle by specifying the distance.</w:t>
-      </w:r>
-    </w:p>
-    <w:p>
-      <w:pPr>
-        <w:shd w:val="clear" w:color="auto" w:fill="FFFFFF"/>
-        <w:spacing w:line="240" w:lineRule="auto"/>
-        <w:rPr>
-          <w:rFonts w:ascii="Calibri" w:eastAsia="Times New Roman" w:hAnsi="Calibri" w:cs="Calibri"/>
-          <w:color w:val="222222"/>
-          <w:sz w:val="24"/>
-          <w:szCs w:val="24"/>
-          <w:lang w:eastAsia="en-IN"/>
-        </w:rPr>
-      </w:pPr>
-      <w:r>
-        <w:rPr>
-          <w:rFonts w:ascii="Calibri" w:eastAsia="Times New Roman" w:hAnsi="Calibri" w:cs="Calibri"/>
-          <w:color w:val="222222"/>
-          <w:sz w:val="24"/>
-          <w:szCs w:val="24"/>
-          <w:lang w:eastAsia="en-IN"/>
-        </w:rPr>
-        <w:t>3. Servo Motor</w:t>
-      </w:r>
-    </w:p>
-    <w:p>
-      <w:pPr>
-        <w:shd w:val="clear" w:color="auto" w:fill="FFFFFF"/>
-        <w:spacing w:line="240" w:lineRule="auto"/>
-        <w:rPr>
-          <w:rFonts w:ascii="Calibri" w:eastAsia="Times New Roman" w:hAnsi="Calibri" w:cs="Calibri"/>
-          <w:color w:val="222222"/>
-          <w:sz w:val="24"/>
-          <w:szCs w:val="24"/>
-          <w:lang w:eastAsia="en-IN"/>
-        </w:rPr>
-      </w:pPr>
-      <w:r>
-        <w:rPr>
-          <w:rFonts w:ascii="Calibri" w:eastAsia="Times New Roman" w:hAnsi="Calibri" w:cs="Calibri"/>
-          <w:color w:val="222222"/>
-          <w:sz w:val="24"/>
-          <w:szCs w:val="24"/>
-          <w:lang w:eastAsia="en-IN"/>
-        </w:rPr>
-        <w:t>When the vehicle is detected and if the capacity isn’t full then the servo motor will rotate to 90 degrees. After the vehicle moves in it will again come to 0 degrees.</w:t>
-      </w:r>
-    </w:p>
-    <w:p>
-      <w:pPr>
-        <w:shd w:val="clear" w:color="auto" w:fill="FFFFFF"/>
-        <w:spacing w:line="240" w:lineRule="auto"/>
-        <w:rPr>
-          <w:rFonts w:ascii="Calibri" w:eastAsia="Times New Roman" w:hAnsi="Calibri" w:cs="Calibri"/>
-          <w:color w:val="222222"/>
-          <w:sz w:val="24"/>
-          <w:szCs w:val="24"/>
-          <w:lang w:eastAsia="en-IN"/>
-        </w:rPr>
-      </w:pPr>
-      <w:r>
-        <w:rPr>
-          <w:rFonts w:ascii="Calibri" w:eastAsia="Times New Roman" w:hAnsi="Calibri" w:cs="Calibri"/>
-          <w:color w:val="222222"/>
-          <w:sz w:val="24"/>
-          <w:szCs w:val="24"/>
-          <w:lang w:eastAsia="en-IN"/>
-        </w:rPr>
-        <w:t>4. LCD Display</w:t>
-      </w:r>
-    </w:p>
-    <w:p>
-      <w:pPr>
-        <w:shd w:val="clear" w:color="auto" w:fill="FFFFFF"/>
-        <w:spacing w:line="240" w:lineRule="auto"/>
-        <w:rPr>
-          <w:rFonts w:ascii="Calibri" w:eastAsia="Times New Roman" w:hAnsi="Calibri" w:cs="Calibri"/>
-          <w:color w:val="222222"/>
-          <w:sz w:val="24"/>
-          <w:szCs w:val="24"/>
-          <w:lang w:eastAsia="en-IN"/>
-        </w:rPr>
-      </w:pPr>
-      <w:r>
-        <w:rPr>
-          <w:rFonts w:ascii="Calibri" w:eastAsia="Times New Roman" w:hAnsi="Calibri" w:cs="Calibri"/>
-          <w:color w:val="222222"/>
-          <w:sz w:val="24"/>
-          <w:szCs w:val="24"/>
-          <w:lang w:eastAsia="en-IN"/>
-        </w:rPr>
-        <w:t>It displays slot no which are empty.</w:t>
-      </w:r>
-    </w:p>
-    <w:p>
-      <w:pPr>
-        <w:shd w:val="clear" w:color="auto" w:fill="FFFFFF"/>
-        <w:spacing w:line="240" w:lineRule="auto"/>
-        <w:rPr>
-          <w:rFonts w:ascii="Calibri" w:eastAsia="Times New Roman" w:hAnsi="Calibri" w:cs="Calibri"/>
-          <w:color w:val="222222"/>
-          <w:sz w:val="24"/>
-          <w:szCs w:val="24"/>
-          <w:lang w:eastAsia="en-IN"/>
-        </w:rPr>
-      </w:pPr>
-      <w:r>
-        <w:rPr>
-          <w:rFonts w:ascii="Calibri" w:eastAsia="Times New Roman" w:hAnsi="Calibri" w:cs="Calibri"/>
-          <w:color w:val="222222"/>
-          <w:sz w:val="24"/>
-          <w:szCs w:val="24"/>
-          <w:lang w:eastAsia="en-IN"/>
-        </w:rPr>
-        <w:t>5. Camera</w:t>
-      </w:r>
-    </w:p>
-    <w:p>
-      <w:pPr>
-        <w:shd w:val="clear" w:color="auto" w:fill="FFFFFF"/>
-        <w:spacing w:line="240" w:lineRule="auto"/>
-        <w:rPr>
-          <w:rFonts w:ascii="Arial" w:eastAsia="Times New Roman" w:hAnsi="Arial" w:cs="Arial"/>
-          <w:color w:val="222222"/>
-          <w:sz w:val="24"/>
-          <w:szCs w:val="24"/>
-          <w:lang w:eastAsia="en-IN"/>
-        </w:rPr>
-      </w:pPr>
-      <w:r>
-        <w:rPr>
-          <w:rFonts w:ascii="Calibri" w:eastAsia="Times New Roman" w:hAnsi="Calibri" w:cs="Calibri"/>
-          <w:color w:val="222222"/>
-          <w:sz w:val="24"/>
-          <w:szCs w:val="24"/>
-          <w:lang w:eastAsia="en-IN"/>
-        </w:rPr>
-        <w:t>It categorizes vehicles according to sizes</w:t>
-      </w:r>
-      <w:r>
-        <w:rPr>
-          <w:rFonts w:ascii="Calibri" w:eastAsia="Times New Roman" w:hAnsi="Calibri" w:cs="Calibri"/>
-          <w:color w:val="222222"/>
-          <w:sz w:val="24"/>
-          <w:szCs w:val="24"/>
-          <w:lang w:eastAsia="en-IN"/>
-        </w:rPr>
-        <w:t xml:space="preserve"> using image processing.</w:t>
-      </w:r>
-    </w:p>
-    <w:p>
-      <w:pPr>
-        <w:shd w:val="clear" w:color="auto" w:fill="FFFFFF"/>
-        <w:spacing w:line="240" w:lineRule="auto"/>
-        <w:rPr>
-          <w:rFonts w:ascii="Arial" w:eastAsia="Times New Roman" w:hAnsi="Arial" w:cs="Arial"/>
-          <w:color w:val="222222"/>
-          <w:sz w:val="24"/>
-          <w:szCs w:val="24"/>
-          <w:lang w:eastAsia="en-IN"/>
-        </w:rPr>
-      </w:pPr>
-    </w:p>
-    <w:p>
-      <w:pPr>
-        <w:shd w:val="clear" w:color="auto" w:fill="FFFFFF"/>
-        <w:spacing w:line="240" w:lineRule="auto"/>
-        <w:rPr>
-          <w:rFonts w:ascii="Arial" w:eastAsia="Times New Roman" w:hAnsi="Arial" w:cs="Arial"/>
-          <w:color w:val="222222"/>
-          <w:sz w:val="24"/>
-          <w:szCs w:val="24"/>
-          <w:lang w:eastAsia="en-IN"/>
-        </w:rPr>
-      </w:pPr>
-      <w:r>
-        <w:rPr>
-          <w:rFonts w:eastAsia="Times New Roman" w:cstheme="minorHAnsi"/>
-          <w:b/>
-          <w:color w:val="222222"/>
-          <w:sz w:val="24"/>
-          <w:szCs w:val="24"/>
-          <w:lang w:eastAsia="en-IN"/>
-        </w:rPr>
-        <w:t>BLOCK DIAGRAM</w:t>
-      </w:r>
-      <w:r>
-        <w:rPr>
-          <w:rFonts w:ascii="Arial" w:eastAsia="Times New Roman" w:hAnsi="Arial" w:cs="Arial"/>
-          <w:color w:val="222222"/>
-          <w:sz w:val="24"/>
-          <w:szCs w:val="24"/>
-          <w:lang w:eastAsia="en-IN"/>
-        </w:rPr>
-        <w:t>:</w:t>
-      </w:r>
     </w:p>
     <w:p>
       <w:pPr>
@@ -1260,7 +974,7 @@
           <w:lang w:eastAsia="en-IN"/>
         </w:rPr>
         <w:drawing>
-          <wp:inline distT="0" distB="0" distL="0" distR="0">
+          <wp:inline distT="0" distB="0" distL="0" distR="0" wp14:anchorId="7E0155C3" wp14:editId="144425E2">
             <wp:extent cx="6219825" cy="2819400"/>
             <wp:effectExtent l="19050" t="0" r="9525" b="0"/>
             <wp:docPr id="1" name="Picture 0" descr="LBS.png"/>
@@ -1418,7 +1132,7 @@
 </file>
 
 <file path=word/styles.xml><?xml version="1.0" encoding="utf-8"?>
-<w:styles xmlns:r="http://schemas.openxmlformats.org/officeDocument/2006/relationships" xmlns:w="http://schemas.openxmlformats.org/wordprocessingml/2006/main">
+<w:styles xmlns:mc="http://schemas.openxmlformats.org/markup-compatibility/2006" xmlns:r="http://schemas.openxmlformats.org/officeDocument/2006/relationships" xmlns:w="http://schemas.openxmlformats.org/wordprocessingml/2006/main" xmlns:w14="http://schemas.microsoft.com/office/word/2010/wordml" xmlns:w15="http://schemas.microsoft.com/office/word/2012/wordml" xmlns:w16cex="http://schemas.microsoft.com/office/word/2018/wordml/cex" xmlns:w16cid="http://schemas.microsoft.com/office/word/2016/wordml/cid" xmlns:w16="http://schemas.microsoft.com/office/word/2018/wordml" xmlns:w16du="http://schemas.microsoft.com/office/word/2023/wordml/word16du" xmlns:w16sdtdh="http://schemas.microsoft.com/office/word/2020/wordml/sdtdatahash" xmlns:w16se="http://schemas.microsoft.com/office/word/2015/wordml/symex" mc:Ignorable="w14 w15 w16se w16cid w16 w16cex w16sdtdh w16du">
   <w:docDefaults>
     <w:rPrDefault>
       <w:rPr>
@@ -1434,144 +1148,383 @@
       </w:pPr>
     </w:pPrDefault>
   </w:docDefaults>
-  <w:latentStyles w:defLockedState="0" w:defUIPriority="99" w:defSemiHidden="1" w:defUnhideWhenUsed="1" w:defQFormat="0" w:count="267">
-    <w:lsdException w:name="Normal" w:semiHidden="0" w:uiPriority="0" w:unhideWhenUsed="0" w:qFormat="1"/>
-    <w:lsdException w:name="heading 1" w:semiHidden="0" w:uiPriority="9" w:unhideWhenUsed="0" w:qFormat="1"/>
-    <w:lsdException w:name="heading 2" w:uiPriority="9" w:qFormat="1"/>
-    <w:lsdException w:name="heading 3" w:uiPriority="9" w:qFormat="1"/>
-    <w:lsdException w:name="heading 4" w:uiPriority="9" w:qFormat="1"/>
-    <w:lsdException w:name="heading 5" w:uiPriority="9" w:qFormat="1"/>
-    <w:lsdException w:name="heading 6" w:uiPriority="9" w:qFormat="1"/>
-    <w:lsdException w:name="heading 7" w:uiPriority="9" w:qFormat="1"/>
-    <w:lsdException w:name="heading 8" w:uiPriority="9" w:qFormat="1"/>
-    <w:lsdException w:name="heading 9" w:uiPriority="9" w:qFormat="1"/>
-    <w:lsdException w:name="toc 1" w:uiPriority="39"/>
-    <w:lsdException w:name="toc 2" w:uiPriority="39"/>
-    <w:lsdException w:name="toc 3" w:uiPriority="39"/>
-    <w:lsdException w:name="toc 4" w:uiPriority="39"/>
-    <w:lsdException w:name="toc 5" w:uiPriority="39"/>
-    <w:lsdException w:name="toc 6" w:uiPriority="39"/>
-    <w:lsdException w:name="toc 7" w:uiPriority="39"/>
-    <w:lsdException w:name="toc 8" w:uiPriority="39"/>
-    <w:lsdException w:name="toc 9" w:uiPriority="39"/>
-    <w:lsdException w:name="caption" w:uiPriority="35" w:qFormat="1"/>
-    <w:lsdException w:name="Title" w:semiHidden="0" w:uiPriority="10" w:unhideWhenUsed="0" w:qFormat="1"/>
-    <w:lsdException w:name="Default Paragraph Font" w:uiPriority="1"/>
-    <w:lsdException w:name="Subtitle" w:semiHidden="0" w:uiPriority="11" w:unhideWhenUsed="0" w:qFormat="1"/>
-    <w:lsdException w:name="Strong" w:semiHidden="0" w:uiPriority="22" w:unhideWhenUsed="0" w:qFormat="1"/>
-    <w:lsdException w:name="Emphasis" w:semiHidden="0" w:uiPriority="20" w:unhideWhenUsed="0" w:qFormat="1"/>
-    <w:lsdException w:name="Table Grid" w:semiHidden="0" w:uiPriority="59" w:unhideWhenUsed="0"/>
-    <w:lsdException w:name="Placeholder Text" w:unhideWhenUsed="0"/>
-    <w:lsdException w:name="No Spacing" w:semiHidden="0" w:uiPriority="1" w:unhideWhenUsed="0" w:qFormat="1"/>
-    <w:lsdException w:name="Light Shading" w:semiHidden="0" w:uiPriority="60" w:unhideWhenUsed="0"/>
-    <w:lsdException w:name="Light List" w:semiHidden="0" w:uiPriority="61" w:unhideWhenUsed="0"/>
-    <w:lsdException w:name="Light Grid" w:semiHidden="0" w:uiPriority="62" w:unhideWhenUsed="0"/>
-    <w:lsdException w:name="Medium Shading 1" w:semiHidden="0" w:uiPriority="63" w:unhideWhenUsed="0"/>
-    <w:lsdException w:name="Medium Shading 2" w:semiHidden="0" w:uiPriority="64" w:unhideWhenUsed="0"/>
-    <w:lsdException w:name="Medium List 1" w:semiHidden="0" w:uiPriority="65" w:unhideWhenUsed="0"/>
-    <w:lsdException w:name="Medium List 2" w:semiHidden="0" w:uiPriority="66" w:unhideWhenUsed="0"/>
-    <w:lsdException w:name="Medium Grid 1" w:semiHidden="0" w:uiPriority="67" w:unhideWhenUsed="0"/>
-    <w:lsdException w:name="Medium Grid 2" w:semiHidden="0" w:uiPriority="68" w:unhideWhenUsed="0"/>
-    <w:lsdException w:name="Medium Grid 3" w:semiHidden="0" w:uiPriority="69" w:unhideWhenUsed="0"/>
-    <w:lsdException w:name="Dark List" w:semiHidden="0" w:uiPriority="70" w:unhideWhenUsed="0"/>
-    <w:lsdException w:name="Colorful Shading" w:semiHidden="0" w:uiPriority="71" w:unhideWhenUsed="0"/>
-    <w:lsdException w:name="Colorful List" w:semiHidden="0" w:uiPriority="72" w:unhideWhenUsed="0"/>
-    <w:lsdException w:name="Colorful Grid" w:semiHidden="0" w:uiPriority="73" w:unhideWhenUsed="0"/>
-    <w:lsdException w:name="Light Shading Accent 1" w:semiHidden="0" w:uiPriority="60" w:unhideWhenUsed="0"/>
-    <w:lsdException w:name="Light List Accent 1" w:semiHidden="0" w:uiPriority="61" w:unhideWhenUsed="0"/>
-    <w:lsdException w:name="Light Grid Accent 1" w:semiHidden="0" w:uiPriority="62" w:unhideWhenUsed="0"/>
-    <w:lsdException w:name="Medium Shading 1 Accent 1" w:semiHidden="0" w:uiPriority="63" w:unhideWhenUsed="0"/>
-    <w:lsdException w:name="Medium Shading 2 Accent 1" w:semiHidden="0" w:uiPriority="64" w:unhideWhenUsed="0"/>
-    <w:lsdException w:name="Medium List 1 Accent 1" w:semiHidden="0" w:uiPriority="65" w:unhideWhenUsed="0"/>
-    <w:lsdException w:name="Revision" w:unhideWhenUsed="0"/>
-    <w:lsdException w:name="List Paragraph" w:semiHidden="0" w:uiPriority="34" w:unhideWhenUsed="0" w:qFormat="1"/>
-    <w:lsdException w:name="Quote" w:semiHidden="0" w:uiPriority="29" w:unhideWhenUsed="0" w:qFormat="1"/>
-    <w:lsdException w:name="Intense Quote" w:semiHidden="0" w:uiPriority="30" w:unhideWhenUsed="0" w:qFormat="1"/>
-    <w:lsdException w:name="Medium List 2 Accent 1" w:semiHidden="0" w:uiPriority="66" w:unhideWhenUsed="0"/>
-    <w:lsdException w:name="Medium Grid 1 Accent 1" w:semiHidden="0" w:uiPriority="67" w:unhideWhenUsed="0"/>
-    <w:lsdException w:name="Medium Grid 2 Accent 1" w:semiHidden="0" w:uiPriority="68" w:unhideWhenUsed="0"/>
-    <w:lsdException w:name="Medium Grid 3 Accent 1" w:semiHidden="0" w:uiPriority="69" w:unhideWhenUsed="0"/>
-    <w:lsdException w:name="Dark List Accent 1" w:semiHidden="0" w:uiPriority="70" w:unhideWhenUsed="0"/>
-    <w:lsdException w:name="Colorful Shading Accent 1" w:semiHidden="0" w:uiPriority="71" w:unhideWhenUsed="0"/>
-    <w:lsdException w:name="Colorful List Accent 1" w:semiHidden="0" w:uiPriority="72" w:unhideWhenUsed="0"/>
-    <w:lsdException w:name="Colorful Grid Accent 1" w:semiHidden="0" w:uiPriority="73" w:unhideWhenUsed="0"/>
-    <w:lsdException w:name="Light Shading Accent 2" w:semiHidden="0" w:uiPriority="60" w:unhideWhenUsed="0"/>
-    <w:lsdException w:name="Light List Accent 2" w:semiHidden="0" w:uiPriority="61" w:unhideWhenUsed="0"/>
-    <w:lsdException w:name="Light Grid Accent 2" w:semiHidden="0" w:uiPriority="62" w:unhideWhenUsed="0"/>
-    <w:lsdException w:name="Medium Shading 1 Accent 2" w:semiHidden="0" w:uiPriority="63" w:unhideWhenUsed="0"/>
-    <w:lsdException w:name="Medium Shading 2 Accent 2" w:semiHidden="0" w:uiPriority="64" w:unhideWhenUsed="0"/>
-    <w:lsdException w:name="Medium List 1 Accent 2" w:semiHidden="0" w:uiPriority="65" w:unhideWhenUsed="0"/>
-    <w:lsdException w:name="Medium List 2 Accent 2" w:semiHidden="0" w:uiPriority="66" w:unhideWhenUsed="0"/>
-    <w:lsdException w:name="Medium Grid 1 Accent 2" w:semiHidden="0" w:uiPriority="67" w:unhideWhenUsed="0"/>
-    <w:lsdException w:name="Medium Grid 2 Accent 2" w:semiHidden="0" w:uiPriority="68" w:unhideWhenUsed="0"/>
-    <w:lsdException w:name="Medium Grid 3 Accent 2" w:semiHidden="0" w:uiPriority="69" w:unhideWhenUsed="0"/>
-    <w:lsdException w:name="Dark List Accent 2" w:semiHidden="0" w:uiPriority="70" w:unhideWhenUsed="0"/>
-    <w:lsdException w:name="Colorful Shading Accent 2" w:semiHidden="0" w:uiPriority="71" w:unhideWhenUsed="0"/>
-    <w:lsdException w:name="Colorful List Accent 2" w:semiHidden="0" w:uiPriority="72" w:unhideWhenUsed="0"/>
-    <w:lsdException w:name="Colorful Grid Accent 2" w:semiHidden="0" w:uiPriority="73" w:unhideWhenUsed="0"/>
-    <w:lsdException w:name="Light Shading Accent 3" w:semiHidden="0" w:uiPriority="60" w:unhideWhenUsed="0"/>
-    <w:lsdException w:name="Light List Accent 3" w:semiHidden="0" w:uiPriority="61" w:unhideWhenUsed="0"/>
-    <w:lsdException w:name="Light Grid Accent 3" w:semiHidden="0" w:uiPriority="62" w:unhideWhenUsed="0"/>
-    <w:lsdException w:name="Medium Shading 1 Accent 3" w:semiHidden="0" w:uiPriority="63" w:unhideWhenUsed="0"/>
-    <w:lsdException w:name="Medium Shading 2 Accent 3" w:semiHidden="0" w:uiPriority="64" w:unhideWhenUsed="0"/>
-    <w:lsdException w:name="Medium List 1 Accent 3" w:semiHidden="0" w:uiPriority="65" w:unhideWhenUsed="0"/>
-    <w:lsdException w:name="Medium List 2 Accent 3" w:semiHidden="0" w:uiPriority="66" w:unhideWhenUsed="0"/>
-    <w:lsdException w:name="Medium Grid 1 Accent 3" w:semiHidden="0" w:uiPriority="67" w:unhideWhenUsed="0"/>
-    <w:lsdException w:name="Medium Grid 2 Accent 3" w:semiHidden="0" w:uiPriority="68" w:unhideWhenUsed="0"/>
-    <w:lsdException w:name="Medium Grid 3 Accent 3" w:semiHidden="0" w:uiPriority="69" w:unhideWhenUsed="0"/>
-    <w:lsdException w:name="Dark List Accent 3" w:semiHidden="0" w:uiPriority="70" w:unhideWhenUsed="0"/>
-    <w:lsdException w:name="Colorful Shading Accent 3" w:semiHidden="0" w:uiPriority="71" w:unhideWhenUsed="0"/>
-    <w:lsdException w:name="Colorful List Accent 3" w:semiHidden="0" w:uiPriority="72" w:unhideWhenUsed="0"/>
-    <w:lsdException w:name="Colorful Grid Accent 3" w:semiHidden="0" w:uiPriority="73" w:unhideWhenUsed="0"/>
-    <w:lsdException w:name="Light Shading Accent 4" w:semiHidden="0" w:uiPriority="60" w:unhideWhenUsed="0"/>
-    <w:lsdException w:name="Light List Accent 4" w:semiHidden="0" w:uiPriority="61" w:unhideWhenUsed="0"/>
-    <w:lsdException w:name="Light Grid Accent 4" w:semiHidden="0" w:uiPriority="62" w:unhideWhenUsed="0"/>
-    <w:lsdException w:name="Medium Shading 1 Accent 4" w:semiHidden="0" w:uiPriority="63" w:unhideWhenUsed="0"/>
-    <w:lsdException w:name="Medium Shading 2 Accent 4" w:semiHidden="0" w:uiPriority="64" w:unhideWhenUsed="0"/>
-    <w:lsdException w:name="Medium List 1 Accent 4" w:semiHidden="0" w:uiPriority="65" w:unhideWhenUsed="0"/>
-    <w:lsdException w:name="Medium List 2 Accent 4" w:semiHidden="0" w:uiPriority="66" w:unhideWhenUsed="0"/>
-    <w:lsdException w:name="Medium Grid 1 Accent 4" w:semiHidden="0" w:uiPriority="67" w:unhideWhenUsed="0"/>
-    <w:lsdException w:name="Medium Grid 2 Accent 4" w:semiHidden="0" w:uiPriority="68" w:unhideWhenUsed="0"/>
-    <w:lsdException w:name="Medium Grid 3 Accent 4" w:semiHidden="0" w:uiPriority="69" w:unhideWhenUsed="0"/>
-    <w:lsdException w:name="Dark List Accent 4" w:semiHidden="0" w:uiPriority="70" w:unhideWhenUsed="0"/>
-    <w:lsdException w:name="Colorful Shading Accent 4" w:semiHidden="0" w:uiPriority="71" w:unhideWhenUsed="0"/>
-    <w:lsdException w:name="Colorful List Accent 4" w:semiHidden="0" w:uiPriority="72" w:unhideWhenUsed="0"/>
-    <w:lsdException w:name="Colorful Grid Accent 4" w:semiHidden="0" w:uiPriority="73" w:unhideWhenUsed="0"/>
-    <w:lsdException w:name="Light Shading Accent 5" w:semiHidden="0" w:uiPriority="60" w:unhideWhenUsed="0"/>
-    <w:lsdException w:name="Light List Accent 5" w:semiHidden="0" w:uiPriority="61" w:unhideWhenUsed="0"/>
-    <w:lsdException w:name="Light Grid Accent 5" w:semiHidden="0" w:uiPriority="62" w:unhideWhenUsed="0"/>
-    <w:lsdException w:name="Medium Shading 1 Accent 5" w:semiHidden="0" w:uiPriority="63" w:unhideWhenUsed="0"/>
-    <w:lsdException w:name="Medium Shading 2 Accent 5" w:semiHidden="0" w:uiPriority="64" w:unhideWhenUsed="0"/>
-    <w:lsdException w:name="Medium List 1 Accent 5" w:semiHidden="0" w:uiPriority="65" w:unhideWhenUsed="0"/>
-    <w:lsdException w:name="Medium List 2 Accent 5" w:semiHidden="0" w:uiPriority="66" w:unhideWhenUsed="0"/>
-    <w:lsdException w:name="Medium Grid 1 Accent 5" w:semiHidden="0" w:uiPriority="67" w:unhideWhenUsed="0"/>
-    <w:lsdException w:name="Medium Grid 2 Accent 5" w:semiHidden="0" w:uiPriority="68" w:unhideWhenUsed="0"/>
-    <w:lsdException w:name="Medium Grid 3 Accent 5" w:semiHidden="0" w:uiPriority="69" w:unhideWhenUsed="0"/>
-    <w:lsdException w:name="Dark List Accent 5" w:semiHidden="0" w:uiPriority="70" w:unhideWhenUsed="0"/>
-    <w:lsdException w:name="Colorful Shading Accent 5" w:semiHidden="0" w:uiPriority="71" w:unhideWhenUsed="0"/>
-    <w:lsdException w:name="Colorful List Accent 5" w:semiHidden="0" w:uiPriority="72" w:unhideWhenUsed="0"/>
-    <w:lsdException w:name="Colorful Grid Accent 5" w:semiHidden="0" w:uiPriority="73" w:unhideWhenUsed="0"/>
-    <w:lsdException w:name="Light Shading Accent 6" w:semiHidden="0" w:uiPriority="60" w:unhideWhenUsed="0"/>
-    <w:lsdException w:name="Light List Accent 6" w:semiHidden="0" w:uiPriority="61" w:unhideWhenUsed="0"/>
-    <w:lsdException w:name="Light Grid Accent 6" w:semiHidden="0" w:uiPriority="62" w:unhideWhenUsed="0"/>
-    <w:lsdException w:name="Medium Shading 1 Accent 6" w:semiHidden="0" w:uiPriority="63" w:unhideWhenUsed="0"/>
-    <w:lsdException w:name="Medium Shading 2 Accent 6" w:semiHidden="0" w:uiPriority="64" w:unhideWhenUsed="0"/>
-    <w:lsdException w:name="Medium List 1 Accent 6" w:semiHidden="0" w:uiPriority="65" w:unhideWhenUsed="0"/>
-    <w:lsdException w:name="Medium List 2 Accent 6" w:semiHidden="0" w:uiPriority="66" w:unhideWhenUsed="0"/>
-    <w:lsdException w:name="Medium Grid 1 Accent 6" w:semiHidden="0" w:uiPriority="67" w:unhideWhenUsed="0"/>
-    <w:lsdException w:name="Medium Grid 2 Accent 6" w:semiHidden="0" w:uiPriority="68" w:unhideWhenUsed="0"/>
-    <w:lsdException w:name="Medium Grid 3 Accent 6" w:semiHidden="0" w:uiPriority="69" w:unhideWhenUsed="0"/>
-    <w:lsdException w:name="Dark List Accent 6" w:semiHidden="0" w:uiPriority="70" w:unhideWhenUsed="0"/>
-    <w:lsdException w:name="Colorful Shading Accent 6" w:semiHidden="0" w:uiPriority="71" w:unhideWhenUsed="0"/>
-    <w:lsdException w:name="Colorful List Accent 6" w:semiHidden="0" w:uiPriority="72" w:unhideWhenUsed="0"/>
-    <w:lsdException w:name="Colorful Grid Accent 6" w:semiHidden="0" w:uiPriority="73" w:unhideWhenUsed="0"/>
-    <w:lsdException w:name="Subtle Emphasis" w:semiHidden="0" w:uiPriority="19" w:unhideWhenUsed="0" w:qFormat="1"/>
-    <w:lsdException w:name="Intense Emphasis" w:semiHidden="0" w:uiPriority="21" w:unhideWhenUsed="0" w:qFormat="1"/>
-    <w:lsdException w:name="Subtle Reference" w:semiHidden="0" w:uiPriority="31" w:unhideWhenUsed="0" w:qFormat="1"/>
-    <w:lsdException w:name="Intense Reference" w:semiHidden="0" w:uiPriority="32" w:unhideWhenUsed="0" w:qFormat="1"/>
-    <w:lsdException w:name="Book Title" w:semiHidden="0" w:uiPriority="33" w:unhideWhenUsed="0" w:qFormat="1"/>
-    <w:lsdException w:name="Bibliography" w:uiPriority="37"/>
-    <w:lsdException w:name="TOC Heading" w:uiPriority="39" w:qFormat="1"/>
+  <w:latentStyles w:defLockedState="0" w:defUIPriority="99" w:defSemiHidden="0" w:defUnhideWhenUsed="0" w:defQFormat="0" w:count="376">
+    <w:lsdException w:name="Normal" w:uiPriority="0" w:qFormat="1"/>
+    <w:lsdException w:name="heading 1" w:uiPriority="9" w:qFormat="1"/>
+    <w:lsdException w:name="heading 2" w:semiHidden="1" w:uiPriority="9" w:unhideWhenUsed="1" w:qFormat="1"/>
+    <w:lsdException w:name="heading 3" w:semiHidden="1" w:uiPriority="9" w:unhideWhenUsed="1" w:qFormat="1"/>
+    <w:lsdException w:name="heading 4" w:semiHidden="1" w:uiPriority="9" w:unhideWhenUsed="1" w:qFormat="1"/>
+    <w:lsdException w:name="heading 5" w:semiHidden="1" w:uiPriority="9" w:unhideWhenUsed="1" w:qFormat="1"/>
+    <w:lsdException w:name="heading 6" w:semiHidden="1" w:uiPriority="9" w:unhideWhenUsed="1" w:qFormat="1"/>
+    <w:lsdException w:name="heading 7" w:semiHidden="1" w:uiPriority="9" w:unhideWhenUsed="1" w:qFormat="1"/>
+    <w:lsdException w:name="heading 8" w:semiHidden="1" w:uiPriority="9" w:unhideWhenUsed="1" w:qFormat="1"/>
+    <w:lsdException w:name="heading 9" w:semiHidden="1" w:uiPriority="9" w:unhideWhenUsed="1" w:qFormat="1"/>
+    <w:lsdException w:name="index 1" w:semiHidden="1" w:unhideWhenUsed="1"/>
+    <w:lsdException w:name="index 2" w:semiHidden="1" w:unhideWhenUsed="1"/>
+    <w:lsdException w:name="index 3" w:semiHidden="1" w:unhideWhenUsed="1"/>
+    <w:lsdException w:name="index 4" w:semiHidden="1" w:unhideWhenUsed="1"/>
+    <w:lsdException w:name="index 5" w:semiHidden="1" w:unhideWhenUsed="1"/>
+    <w:lsdException w:name="index 6" w:semiHidden="1" w:unhideWhenUsed="1"/>
+    <w:lsdException w:name="index 7" w:semiHidden="1" w:unhideWhenUsed="1"/>
+    <w:lsdException w:name="index 8" w:semiHidden="1" w:unhideWhenUsed="1"/>
+    <w:lsdException w:name="index 9" w:semiHidden="1" w:unhideWhenUsed="1"/>
+    <w:lsdException w:name="toc 1" w:semiHidden="1" w:uiPriority="39" w:unhideWhenUsed="1"/>
+    <w:lsdException w:name="toc 2" w:semiHidden="1" w:uiPriority="39" w:unhideWhenUsed="1"/>
+    <w:lsdException w:name="toc 3" w:semiHidden="1" w:uiPriority="39" w:unhideWhenUsed="1"/>
+    <w:lsdException w:name="toc 4" w:semiHidden="1" w:uiPriority="39" w:unhideWhenUsed="1"/>
+    <w:lsdException w:name="toc 5" w:semiHidden="1" w:uiPriority="39" w:unhideWhenUsed="1"/>
+    <w:lsdException w:name="toc 6" w:semiHidden="1" w:uiPriority="39" w:unhideWhenUsed="1"/>
+    <w:lsdException w:name="toc 7" w:semiHidden="1" w:uiPriority="39" w:unhideWhenUsed="1"/>
+    <w:lsdException w:name="toc 8" w:semiHidden="1" w:uiPriority="39" w:unhideWhenUsed="1"/>
+    <w:lsdException w:name="toc 9" w:semiHidden="1" w:uiPriority="39" w:unhideWhenUsed="1"/>
+    <w:lsdException w:name="Normal Indent" w:semiHidden="1" w:unhideWhenUsed="1"/>
+    <w:lsdException w:name="footnote text" w:semiHidden="1" w:unhideWhenUsed="1"/>
+    <w:lsdException w:name="annotation text" w:semiHidden="1" w:unhideWhenUsed="1"/>
+    <w:lsdException w:name="header" w:semiHidden="1" w:unhideWhenUsed="1"/>
+    <w:lsdException w:name="footer" w:semiHidden="1" w:unhideWhenUsed="1"/>
+    <w:lsdException w:name="index heading" w:semiHidden="1" w:unhideWhenUsed="1"/>
+    <w:lsdException w:name="caption" w:semiHidden="1" w:uiPriority="35" w:unhideWhenUsed="1" w:qFormat="1"/>
+    <w:lsdException w:name="table of figures" w:semiHidden="1" w:unhideWhenUsed="1"/>
+    <w:lsdException w:name="envelope address" w:semiHidden="1" w:unhideWhenUsed="1"/>
+    <w:lsdException w:name="envelope return" w:semiHidden="1" w:unhideWhenUsed="1"/>
+    <w:lsdException w:name="footnote reference" w:semiHidden="1" w:unhideWhenUsed="1"/>
+    <w:lsdException w:name="annotation reference" w:semiHidden="1" w:unhideWhenUsed="1"/>
+    <w:lsdException w:name="line number" w:semiHidden="1" w:unhideWhenUsed="1"/>
+    <w:lsdException w:name="page number" w:semiHidden="1" w:unhideWhenUsed="1"/>
+    <w:lsdException w:name="endnote reference" w:semiHidden="1" w:unhideWhenUsed="1"/>
+    <w:lsdException w:name="endnote text" w:semiHidden="1" w:unhideWhenUsed="1"/>
+    <w:lsdException w:name="table of authorities" w:semiHidden="1" w:unhideWhenUsed="1"/>
+    <w:lsdException w:name="macro" w:semiHidden="1" w:unhideWhenUsed="1"/>
+    <w:lsdException w:name="toa heading" w:semiHidden="1" w:unhideWhenUsed="1"/>
+    <w:lsdException w:name="List" w:semiHidden="1" w:unhideWhenUsed="1"/>
+    <w:lsdException w:name="List Bullet" w:semiHidden="1" w:unhideWhenUsed="1"/>
+    <w:lsdException w:name="List Number" w:semiHidden="1" w:unhideWhenUsed="1"/>
+    <w:lsdException w:name="List 2" w:semiHidden="1" w:unhideWhenUsed="1"/>
+    <w:lsdException w:name="List 3" w:semiHidden="1" w:unhideWhenUsed="1"/>
+    <w:lsdException w:name="List 4" w:semiHidden="1" w:unhideWhenUsed="1"/>
+    <w:lsdException w:name="List 5" w:semiHidden="1" w:unhideWhenUsed="1"/>
+    <w:lsdException w:name="List Bullet 2" w:semiHidden="1" w:unhideWhenUsed="1"/>
+    <w:lsdException w:name="List Bullet 3" w:semiHidden="1" w:unhideWhenUsed="1"/>
+    <w:lsdException w:name="List Bullet 4" w:semiHidden="1" w:unhideWhenUsed="1"/>
+    <w:lsdException w:name="List Bullet 5" w:semiHidden="1" w:unhideWhenUsed="1"/>
+    <w:lsdException w:name="List Number 2" w:semiHidden="1" w:unhideWhenUsed="1"/>
+    <w:lsdException w:name="List Number 3" w:semiHidden="1" w:unhideWhenUsed="1"/>
+    <w:lsdException w:name="List Number 4" w:semiHidden="1" w:unhideWhenUsed="1"/>
+    <w:lsdException w:name="List Number 5" w:semiHidden="1" w:unhideWhenUsed="1"/>
+    <w:lsdException w:name="Title" w:uiPriority="10" w:qFormat="1"/>
+    <w:lsdException w:name="Closing" w:semiHidden="1" w:unhideWhenUsed="1"/>
+    <w:lsdException w:name="Signature" w:semiHidden="1" w:unhideWhenUsed="1"/>
+    <w:lsdException w:name="Default Paragraph Font" w:semiHidden="1" w:uiPriority="1" w:unhideWhenUsed="1"/>
+    <w:lsdException w:name="Body Text" w:semiHidden="1" w:unhideWhenUsed="1"/>
+    <w:lsdException w:name="Body Text Indent" w:semiHidden="1" w:unhideWhenUsed="1"/>
+    <w:lsdException w:name="List Continue" w:semiHidden="1" w:unhideWhenUsed="1"/>
+    <w:lsdException w:name="List Continue 2" w:semiHidden="1" w:unhideWhenUsed="1"/>
+    <w:lsdException w:name="List Continue 3" w:semiHidden="1" w:unhideWhenUsed="1"/>
+    <w:lsdException w:name="List Continue 4" w:semiHidden="1" w:unhideWhenUsed="1"/>
+    <w:lsdException w:name="List Continue 5" w:semiHidden="1" w:unhideWhenUsed="1"/>
+    <w:lsdException w:name="Message Header" w:semiHidden="1" w:unhideWhenUsed="1"/>
+    <w:lsdException w:name="Subtitle" w:uiPriority="11" w:qFormat="1"/>
+    <w:lsdException w:name="Salutation" w:semiHidden="1" w:unhideWhenUsed="1"/>
+    <w:lsdException w:name="Date" w:semiHidden="1" w:unhideWhenUsed="1"/>
+    <w:lsdException w:name="Body Text First Indent" w:semiHidden="1" w:unhideWhenUsed="1"/>
+    <w:lsdException w:name="Body Text First Indent 2" w:semiHidden="1" w:unhideWhenUsed="1"/>
+    <w:lsdException w:name="Note Heading" w:semiHidden="1" w:unhideWhenUsed="1"/>
+    <w:lsdException w:name="Body Text 2" w:semiHidden="1" w:unhideWhenUsed="1"/>
+    <w:lsdException w:name="Body Text 3" w:semiHidden="1" w:unhideWhenUsed="1"/>
+    <w:lsdException w:name="Body Text Indent 2" w:semiHidden="1" w:unhideWhenUsed="1"/>
+    <w:lsdException w:name="Body Text Indent 3" w:semiHidden="1" w:unhideWhenUsed="1"/>
+    <w:lsdException w:name="Block Text" w:semiHidden="1" w:unhideWhenUsed="1"/>
+    <w:lsdException w:name="Hyperlink" w:semiHidden="1" w:unhideWhenUsed="1"/>
+    <w:lsdException w:name="FollowedHyperlink" w:semiHidden="1" w:unhideWhenUsed="1"/>
+    <w:lsdException w:name="Strong" w:uiPriority="22" w:qFormat="1"/>
+    <w:lsdException w:name="Emphasis" w:uiPriority="20" w:qFormat="1"/>
+    <w:lsdException w:name="Document Map" w:semiHidden="1" w:unhideWhenUsed="1"/>
+    <w:lsdException w:name="Plain Text" w:semiHidden="1" w:unhideWhenUsed="1"/>
+    <w:lsdException w:name="E-mail Signature" w:semiHidden="1" w:unhideWhenUsed="1"/>
+    <w:lsdException w:name="HTML Top of Form" w:semiHidden="1" w:unhideWhenUsed="1"/>
+    <w:lsdException w:name="HTML Bottom of Form" w:semiHidden="1" w:unhideWhenUsed="1"/>
+    <w:lsdException w:name="Normal (Web)" w:semiHidden="1" w:unhideWhenUsed="1"/>
+    <w:lsdException w:name="HTML Acronym" w:semiHidden="1" w:unhideWhenUsed="1"/>
+    <w:lsdException w:name="HTML Address" w:semiHidden="1" w:unhideWhenUsed="1"/>
+    <w:lsdException w:name="HTML Cite" w:semiHidden="1" w:unhideWhenUsed="1"/>
+    <w:lsdException w:name="HTML Code" w:semiHidden="1" w:unhideWhenUsed="1"/>
+    <w:lsdException w:name="HTML Definition" w:semiHidden="1" w:unhideWhenUsed="1"/>
+    <w:lsdException w:name="HTML Keyboard" w:semiHidden="1" w:unhideWhenUsed="1"/>
+    <w:lsdException w:name="HTML Preformatted" w:semiHidden="1" w:unhideWhenUsed="1"/>
+    <w:lsdException w:name="HTML Sample" w:semiHidden="1" w:unhideWhenUsed="1"/>
+    <w:lsdException w:name="HTML Typewriter" w:semiHidden="1" w:unhideWhenUsed="1"/>
+    <w:lsdException w:name="HTML Variable" w:semiHidden="1" w:unhideWhenUsed="1"/>
+    <w:lsdException w:name="Normal Table" w:semiHidden="1" w:unhideWhenUsed="1"/>
+    <w:lsdException w:name="annotation subject" w:semiHidden="1" w:unhideWhenUsed="1"/>
+    <w:lsdException w:name="No List" w:semiHidden="1" w:unhideWhenUsed="1"/>
+    <w:lsdException w:name="Outline List 1" w:semiHidden="1" w:unhideWhenUsed="1"/>
+    <w:lsdException w:name="Outline List 2" w:semiHidden="1" w:unhideWhenUsed="1"/>
+    <w:lsdException w:name="Outline List 3" w:semiHidden="1" w:unhideWhenUsed="1"/>
+    <w:lsdException w:name="Table Simple 1" w:semiHidden="1" w:unhideWhenUsed="1"/>
+    <w:lsdException w:name="Table Simple 2" w:semiHidden="1" w:unhideWhenUsed="1"/>
+    <w:lsdException w:name="Table Simple 3" w:semiHidden="1" w:unhideWhenUsed="1"/>
+    <w:lsdException w:name="Table Classic 1" w:semiHidden="1" w:unhideWhenUsed="1"/>
+    <w:lsdException w:name="Table Classic 2" w:semiHidden="1" w:unhideWhenUsed="1"/>
+    <w:lsdException w:name="Table Classic 3" w:semiHidden="1" w:unhideWhenUsed="1"/>
+    <w:lsdException w:name="Table Classic 4" w:semiHidden="1" w:unhideWhenUsed="1"/>
+    <w:lsdException w:name="Table Colorful 1" w:semiHidden="1" w:unhideWhenUsed="1"/>
+    <w:lsdException w:name="Table Colorful 2" w:semiHidden="1" w:unhideWhenUsed="1"/>
+    <w:lsdException w:name="Table Colorful 3" w:semiHidden="1" w:unhideWhenUsed="1"/>
+    <w:lsdException w:name="Table Columns 1" w:semiHidden="1" w:unhideWhenUsed="1"/>
+    <w:lsdException w:name="Table Columns 2" w:semiHidden="1" w:unhideWhenUsed="1"/>
+    <w:lsdException w:name="Table Columns 3" w:semiHidden="1" w:unhideWhenUsed="1"/>
+    <w:lsdException w:name="Table Columns 4" w:semiHidden="1" w:unhideWhenUsed="1"/>
+    <w:lsdException w:name="Table Columns 5" w:semiHidden="1" w:unhideWhenUsed="1"/>
+    <w:lsdException w:name="Table Grid 1" w:semiHidden="1" w:unhideWhenUsed="1"/>
+    <w:lsdException w:name="Table Grid 2" w:semiHidden="1" w:unhideWhenUsed="1"/>
+    <w:lsdException w:name="Table Grid 3" w:semiHidden="1" w:unhideWhenUsed="1"/>
+    <w:lsdException w:name="Table Grid 4" w:semiHidden="1" w:unhideWhenUsed="1"/>
+    <w:lsdException w:name="Table Grid 5" w:semiHidden="1" w:unhideWhenUsed="1"/>
+    <w:lsdException w:name="Table Grid 6" w:semiHidden="1" w:unhideWhenUsed="1"/>
+    <w:lsdException w:name="Table Grid 7" w:semiHidden="1" w:unhideWhenUsed="1"/>
+    <w:lsdException w:name="Table Grid 8" w:semiHidden="1" w:unhideWhenUsed="1"/>
+    <w:lsdException w:name="Table List 1" w:semiHidden="1" w:unhideWhenUsed="1"/>
+    <w:lsdException w:name="Table List 2" w:semiHidden="1" w:unhideWhenUsed="1"/>
+    <w:lsdException w:name="Table List 3" w:semiHidden="1" w:unhideWhenUsed="1"/>
+    <w:lsdException w:name="Table List 4" w:semiHidden="1" w:unhideWhenUsed="1"/>
+    <w:lsdException w:name="Table List 5" w:semiHidden="1" w:unhideWhenUsed="1"/>
+    <w:lsdException w:name="Table List 6" w:semiHidden="1" w:unhideWhenUsed="1"/>
+    <w:lsdException w:name="Table List 7" w:semiHidden="1" w:unhideWhenUsed="1"/>
+    <w:lsdException w:name="Table List 8" w:semiHidden="1" w:unhideWhenUsed="1"/>
+    <w:lsdException w:name="Table 3D effects 1" w:semiHidden="1" w:unhideWhenUsed="1"/>
+    <w:lsdException w:name="Table 3D effects 2" w:semiHidden="1" w:unhideWhenUsed="1"/>
+    <w:lsdException w:name="Table 3D effects 3" w:semiHidden="1" w:unhideWhenUsed="1"/>
+    <w:lsdException w:name="Table Contemporary" w:semiHidden="1" w:unhideWhenUsed="1"/>
+    <w:lsdException w:name="Table Elegant" w:semiHidden="1" w:unhideWhenUsed="1"/>
+    <w:lsdException w:name="Table Professional" w:semiHidden="1" w:unhideWhenUsed="1"/>
+    <w:lsdException w:name="Table Subtle 1" w:semiHidden="1" w:unhideWhenUsed="1"/>
+    <w:lsdException w:name="Table Subtle 2" w:semiHidden="1" w:unhideWhenUsed="1"/>
+    <w:lsdException w:name="Table Web 1" w:semiHidden="1" w:unhideWhenUsed="1"/>
+    <w:lsdException w:name="Table Web 2" w:semiHidden="1" w:unhideWhenUsed="1"/>
+    <w:lsdException w:name="Table Web 3" w:semiHidden="1" w:unhideWhenUsed="1"/>
+    <w:lsdException w:name="Balloon Text" w:semiHidden="1" w:unhideWhenUsed="1"/>
+    <w:lsdException w:name="Table Grid" w:uiPriority="59"/>
+    <w:lsdException w:name="Table Theme" w:semiHidden="1" w:unhideWhenUsed="1"/>
+    <w:lsdException w:name="Placeholder Text" w:semiHidden="1"/>
+    <w:lsdException w:name="No Spacing" w:uiPriority="1" w:qFormat="1"/>
+    <w:lsdException w:name="Light Shading" w:uiPriority="60"/>
+    <w:lsdException w:name="Light List" w:uiPriority="61"/>
+    <w:lsdException w:name="Light Grid" w:uiPriority="62"/>
+    <w:lsdException w:name="Medium Shading 1" w:uiPriority="63"/>
+    <w:lsdException w:name="Medium Shading 2" w:uiPriority="64"/>
+    <w:lsdException w:name="Medium List 1" w:uiPriority="65"/>
+    <w:lsdException w:name="Medium List 2" w:uiPriority="66"/>
+    <w:lsdException w:name="Medium Grid 1" w:uiPriority="67"/>
+    <w:lsdException w:name="Medium Grid 2" w:uiPriority="68"/>
+    <w:lsdException w:name="Medium Grid 3" w:uiPriority="69"/>
+    <w:lsdException w:name="Dark List" w:uiPriority="70"/>
+    <w:lsdException w:name="Colorful Shading" w:uiPriority="71"/>
+    <w:lsdException w:name="Colorful List" w:uiPriority="72"/>
+    <w:lsdException w:name="Colorful Grid" w:uiPriority="73"/>
+    <w:lsdException w:name="Light Shading Accent 1" w:uiPriority="60"/>
+    <w:lsdException w:name="Light List Accent 1" w:uiPriority="61"/>
+    <w:lsdException w:name="Light Grid Accent 1" w:uiPriority="62"/>
+    <w:lsdException w:name="Medium Shading 1 Accent 1" w:uiPriority="63"/>
+    <w:lsdException w:name="Medium Shading 2 Accent 1" w:uiPriority="64"/>
+    <w:lsdException w:name="Medium List 1 Accent 1" w:uiPriority="65"/>
+    <w:lsdException w:name="Revision" w:semiHidden="1"/>
+    <w:lsdException w:name="List Paragraph" w:uiPriority="34" w:qFormat="1"/>
+    <w:lsdException w:name="Quote" w:uiPriority="29" w:qFormat="1"/>
+    <w:lsdException w:name="Intense Quote" w:uiPriority="30" w:qFormat="1"/>
+    <w:lsdException w:name="Medium List 2 Accent 1" w:uiPriority="66"/>
+    <w:lsdException w:name="Medium Grid 1 Accent 1" w:uiPriority="67"/>
+    <w:lsdException w:name="Medium Grid 2 Accent 1" w:uiPriority="68"/>
+    <w:lsdException w:name="Medium Grid 3 Accent 1" w:uiPriority="69"/>
+    <w:lsdException w:name="Dark List Accent 1" w:uiPriority="70"/>
+    <w:lsdException w:name="Colorful Shading Accent 1" w:uiPriority="71"/>
+    <w:lsdException w:name="Colorful List Accent 1" w:uiPriority="72"/>
+    <w:lsdException w:name="Colorful Grid Accent 1" w:uiPriority="73"/>
+    <w:lsdException w:name="Light Shading Accent 2" w:uiPriority="60"/>
+    <w:lsdException w:name="Light List Accent 2" w:uiPriority="61"/>
+    <w:lsdException w:name="Light Grid Accent 2" w:uiPriority="62"/>
+    <w:lsdException w:name="Medium Shading 1 Accent 2" w:uiPriority="63"/>
+    <w:lsdException w:name="Medium Shading 2 Accent 2" w:uiPriority="64"/>
+    <w:lsdException w:name="Medium List 1 Accent 2" w:uiPriority="65"/>
+    <w:lsdException w:name="Medium List 2 Accent 2" w:uiPriority="66"/>
+    <w:lsdException w:name="Medium Grid 1 Accent 2" w:uiPriority="67"/>
+    <w:lsdException w:name="Medium Grid 2 Accent 2" w:uiPriority="68"/>
+    <w:lsdException w:name="Medium Grid 3 Accent 2" w:uiPriority="69"/>
+    <w:lsdException w:name="Dark List Accent 2" w:uiPriority="70"/>
+    <w:lsdException w:name="Colorful Shading Accent 2" w:uiPriority="71"/>
+    <w:lsdException w:name="Colorful List Accent 2" w:uiPriority="72"/>
+    <w:lsdException w:name="Colorful Grid Accent 2" w:uiPriority="73"/>
+    <w:lsdException w:name="Light Shading Accent 3" w:uiPriority="60"/>
+    <w:lsdException w:name="Light List Accent 3" w:uiPriority="61"/>
+    <w:lsdException w:name="Light Grid Accent 3" w:uiPriority="62"/>
+    <w:lsdException w:name="Medium Shading 1 Accent 3" w:uiPriority="63"/>
+    <w:lsdException w:name="Medium Shading 2 Accent 3" w:uiPriority="64"/>
+    <w:lsdException w:name="Medium List 1 Accent 3" w:uiPriority="65"/>
+    <w:lsdException w:name="Medium List 2 Accent 3" w:uiPriority="66"/>
+    <w:lsdException w:name="Medium Grid 1 Accent 3" w:uiPriority="67"/>
+    <w:lsdException w:name="Medium Grid 2 Accent 3" w:uiPriority="68"/>
+    <w:lsdException w:name="Medium Grid 3 Accent 3" w:uiPriority="69"/>
+    <w:lsdException w:name="Dark List Accent 3" w:uiPriority="70"/>
+    <w:lsdException w:name="Colorful Shading Accent 3" w:uiPriority="71"/>
+    <w:lsdException w:name="Colorful List Accent 3" w:uiPriority="72"/>
+    <w:lsdException w:name="Colorful Grid Accent 3" w:uiPriority="73"/>
+    <w:lsdException w:name="Light Shading Accent 4" w:uiPriority="60"/>
+    <w:lsdException w:name="Light List Accent 4" w:uiPriority="61"/>
+    <w:lsdException w:name="Light Grid Accent 4" w:uiPriority="62"/>
+    <w:lsdException w:name="Medium Shading 1 Accent 4" w:uiPriority="63"/>
+    <w:lsdException w:name="Medium Shading 2 Accent 4" w:uiPriority="64"/>
+    <w:lsdException w:name="Medium List 1 Accent 4" w:uiPriority="65"/>
+    <w:lsdException w:name="Medium List 2 Accent 4" w:uiPriority="66"/>
+    <w:lsdException w:name="Medium Grid 1 Accent 4" w:uiPriority="67"/>
+    <w:lsdException w:name="Medium Grid 2 Accent 4" w:uiPriority="68"/>
+    <w:lsdException w:name="Medium Grid 3 Accent 4" w:uiPriority="69"/>
+    <w:lsdException w:name="Dark List Accent 4" w:uiPriority="70"/>
+    <w:lsdException w:name="Colorful Shading Accent 4" w:uiPriority="71"/>
+    <w:lsdException w:name="Colorful List Accent 4" w:uiPriority="72"/>
+    <w:lsdException w:name="Colorful Grid Accent 4" w:uiPriority="73"/>
+    <w:lsdException w:name="Light Shading Accent 5" w:uiPriority="60"/>
+    <w:lsdException w:name="Light List Accent 5" w:uiPriority="61"/>
+    <w:lsdException w:name="Light Grid Accent 5" w:uiPriority="62"/>
+    <w:lsdException w:name="Medium Shading 1 Accent 5" w:uiPriority="63"/>
+    <w:lsdException w:name="Medium Shading 2 Accent 5" w:uiPriority="64"/>
+    <w:lsdException w:name="Medium List 1 Accent 5" w:uiPriority="65"/>
+    <w:lsdException w:name="Medium List 2 Accent 5" w:uiPriority="66"/>
+    <w:lsdException w:name="Medium Grid 1 Accent 5" w:uiPriority="67"/>
+    <w:lsdException w:name="Medium Grid 2 Accent 5" w:uiPriority="68"/>
+    <w:lsdException w:name="Medium Grid 3 Accent 5" w:uiPriority="69"/>
+    <w:lsdException w:name="Dark List Accent 5" w:uiPriority="70"/>
+    <w:lsdException w:name="Colorful Shading Accent 5" w:uiPriority="71"/>
+    <w:lsdException w:name="Colorful List Accent 5" w:uiPriority="72"/>
+    <w:lsdException w:name="Colorful Grid Accent 5" w:uiPriority="73"/>
+    <w:lsdException w:name="Light Shading Accent 6" w:uiPriority="60"/>
+    <w:lsdException w:name="Light List Accent 6" w:uiPriority="61"/>
+    <w:lsdException w:name="Light Grid Accent 6" w:uiPriority="62"/>
+    <w:lsdException w:name="Medium Shading 1 Accent 6" w:uiPriority="63"/>
+    <w:lsdException w:name="Medium Shading 2 Accent 6" w:uiPriority="64"/>
+    <w:lsdException w:name="Medium List 1 Accent 6" w:uiPriority="65"/>
+    <w:lsdException w:name="Medium List 2 Accent 6" w:uiPriority="66"/>
+    <w:lsdException w:name="Medium Grid 1 Accent 6" w:uiPriority="67"/>
+    <w:lsdException w:name="Medium Grid 2 Accent 6" w:uiPriority="68"/>
+    <w:lsdException w:name="Medium Grid 3 Accent 6" w:uiPriority="69"/>
+    <w:lsdException w:name="Dark List Accent 6" w:uiPriority="70"/>
+    <w:lsdException w:name="Colorful Shading Accent 6" w:uiPriority="71"/>
+    <w:lsdException w:name="Colorful List Accent 6" w:uiPriority="72"/>
+    <w:lsdException w:name="Colorful Grid Accent 6" w:uiPriority="73"/>
+    <w:lsdException w:name="Subtle Emphasis" w:uiPriority="19" w:qFormat="1"/>
+    <w:lsdException w:name="Intense Emphasis" w:uiPriority="21" w:qFormat="1"/>
+    <w:lsdException w:name="Subtle Reference" w:uiPriority="31" w:qFormat="1"/>
+    <w:lsdException w:name="Intense Reference" w:uiPriority="32" w:qFormat="1"/>
+    <w:lsdException w:name="Book Title" w:uiPriority="33" w:qFormat="1"/>
+    <w:lsdException w:name="Bibliography" w:semiHidden="1" w:uiPriority="37" w:unhideWhenUsed="1"/>
+    <w:lsdException w:name="TOC Heading" w:semiHidden="1" w:uiPriority="39" w:unhideWhenUsed="1" w:qFormat="1"/>
+    <w:lsdException w:name="Plain Table 1" w:uiPriority="41"/>
+    <w:lsdException w:name="Plain Table 2" w:uiPriority="42"/>
+    <w:lsdException w:name="Plain Table 3" w:uiPriority="43"/>
+    <w:lsdException w:name="Plain Table 4" w:uiPriority="44"/>
+    <w:lsdException w:name="Plain Table 5" w:uiPriority="45"/>
+    <w:lsdException w:name="Grid Table Light" w:uiPriority="40"/>
+    <w:lsdException w:name="Grid Table 1 Light" w:uiPriority="46"/>
+    <w:lsdException w:name="Grid Table 2" w:uiPriority="47"/>
+    <w:lsdException w:name="Grid Table 3" w:uiPriority="48"/>
+    <w:lsdException w:name="Grid Table 4" w:uiPriority="49"/>
+    <w:lsdException w:name="Grid Table 5 Dark" w:uiPriority="50"/>
+    <w:lsdException w:name="Grid Table 6 Colorful" w:uiPriority="51"/>
+    <w:lsdException w:name="Grid Table 7 Colorful" w:uiPriority="52"/>
+    <w:lsdException w:name="Grid Table 1 Light Accent 1" w:uiPriority="46"/>
+    <w:lsdException w:name="Grid Table 2 Accent 1" w:uiPriority="47"/>
+    <w:lsdException w:name="Grid Table 3 Accent 1" w:uiPriority="48"/>
+    <w:lsdException w:name="Grid Table 4 Accent 1" w:uiPriority="49"/>
+    <w:lsdException w:name="Grid Table 5 Dark Accent 1" w:uiPriority="50"/>
+    <w:lsdException w:name="Grid Table 6 Colorful Accent 1" w:uiPriority="51"/>
+    <w:lsdException w:name="Grid Table 7 Colorful Accent 1" w:uiPriority="52"/>
+    <w:lsdException w:name="Grid Table 1 Light Accent 2" w:uiPriority="46"/>
+    <w:lsdException w:name="Grid Table 2 Accent 2" w:uiPriority="47"/>
+    <w:lsdException w:name="Grid Table 3 Accent 2" w:uiPriority="48"/>
+    <w:lsdException w:name="Grid Table 4 Accent 2" w:uiPriority="49"/>
+    <w:lsdException w:name="Grid Table 5 Dark Accent 2" w:uiPriority="50"/>
+    <w:lsdException w:name="Grid Table 6 Colorful Accent 2" w:uiPriority="51"/>
+    <w:lsdException w:name="Grid Table 7 Colorful Accent 2" w:uiPriority="52"/>
+    <w:lsdException w:name="Grid Table 1 Light Accent 3" w:uiPriority="46"/>
+    <w:lsdException w:name="Grid Table 2 Accent 3" w:uiPriority="47"/>
+    <w:lsdException w:name="Grid Table 3 Accent 3" w:uiPriority="48"/>
+    <w:lsdException w:name="Grid Table 4 Accent 3" w:uiPriority="49"/>
+    <w:lsdException w:name="Grid Table 5 Dark Accent 3" w:uiPriority="50"/>
+    <w:lsdException w:name="Grid Table 6 Colorful Accent 3" w:uiPriority="51"/>
+    <w:lsdException w:name="Grid Table 7 Colorful Accent 3" w:uiPriority="52"/>
+    <w:lsdException w:name="Grid Table 1 Light Accent 4" w:uiPriority="46"/>
+    <w:lsdException w:name="Grid Table 2 Accent 4" w:uiPriority="47"/>
+    <w:lsdException w:name="Grid Table 3 Accent 4" w:uiPriority="48"/>
+    <w:lsdException w:name="Grid Table 4 Accent 4" w:uiPriority="49"/>
+    <w:lsdException w:name="Grid Table 5 Dark Accent 4" w:uiPriority="50"/>
+    <w:lsdException w:name="Grid Table 6 Colorful Accent 4" w:uiPriority="51"/>
+    <w:lsdException w:name="Grid Table 7 Colorful Accent 4" w:uiPriority="52"/>
+    <w:lsdException w:name="Grid Table 1 Light Accent 5" w:uiPriority="46"/>
+    <w:lsdException w:name="Grid Table 2 Accent 5" w:uiPriority="47"/>
+    <w:lsdException w:name="Grid Table 3 Accent 5" w:uiPriority="48"/>
+    <w:lsdException w:name="Grid Table 4 Accent 5" w:uiPriority="49"/>
+    <w:lsdException w:name="Grid Table 5 Dark Accent 5" w:uiPriority="50"/>
+    <w:lsdException w:name="Grid Table 6 Colorful Accent 5" w:uiPriority="51"/>
+    <w:lsdException w:name="Grid Table 7 Colorful Accent 5" w:uiPriority="52"/>
+    <w:lsdException w:name="Grid Table 1 Light Accent 6" w:uiPriority="46"/>
+    <w:lsdException w:name="Grid Table 2 Accent 6" w:uiPriority="47"/>
+    <w:lsdException w:name="Grid Table 3 Accent 6" w:uiPriority="48"/>
+    <w:lsdException w:name="Grid Table 4 Accent 6" w:uiPriority="49"/>
+    <w:lsdException w:name="Grid Table 5 Dark Accent 6" w:uiPriority="50"/>
+    <w:lsdException w:name="Grid Table 6 Colorful Accent 6" w:uiPriority="51"/>
+    <w:lsdException w:name="Grid Table 7 Colorful Accent 6" w:uiPriority="52"/>
+    <w:lsdException w:name="List Table 1 Light" w:uiPriority="46"/>
+    <w:lsdException w:name="List Table 2" w:uiPriority="47"/>
+    <w:lsdException w:name="List Table 3" w:uiPriority="48"/>
+    <w:lsdException w:name="List Table 4" w:uiPriority="49"/>
+    <w:lsdException w:name="List Table 5 Dark" w:uiPriority="50"/>
+    <w:lsdException w:name="List Table 6 Colorful" w:uiPriority="51"/>
+    <w:lsdException w:name="List Table 7 Colorful" w:uiPriority="52"/>
+    <w:lsdException w:name="List Table 1 Light Accent 1" w:uiPriority="46"/>
+    <w:lsdException w:name="List Table 2 Accent 1" w:uiPriority="47"/>
+    <w:lsdException w:name="List Table 3 Accent 1" w:uiPriority="48"/>
+    <w:lsdException w:name="List Table 4 Accent 1" w:uiPriority="49"/>
+    <w:lsdException w:name="List Table 5 Dark Accent 1" w:uiPriority="50"/>
+    <w:lsdException w:name="List Table 6 Colorful Accent 1" w:uiPriority="51"/>
+    <w:lsdException w:name="List Table 7 Colorful Accent 1" w:uiPriority="52"/>
+    <w:lsdException w:name="List Table 1 Light Accent 2" w:uiPriority="46"/>
+    <w:lsdException w:name="List Table 2 Accent 2" w:uiPriority="47"/>
+    <w:lsdException w:name="List Table 3 Accent 2" w:uiPriority="48"/>
+    <w:lsdException w:name="List Table 4 Accent 2" w:uiPriority="49"/>
+    <w:lsdException w:name="List Table 5 Dark Accent 2" w:uiPriority="50"/>
+    <w:lsdException w:name="List Table 6 Colorful Accent 2" w:uiPriority="51"/>
+    <w:lsdException w:name="List Table 7 Colorful Accent 2" w:uiPriority="52"/>
+    <w:lsdException w:name="List Table 1 Light Accent 3" w:uiPriority="46"/>
+    <w:lsdException w:name="List Table 2 Accent 3" w:uiPriority="47"/>
+    <w:lsdException w:name="List Table 3 Accent 3" w:uiPriority="48"/>
+    <w:lsdException w:name="List Table 4 Accent 3" w:uiPriority="49"/>
+    <w:lsdException w:name="List Table 5 Dark Accent 3" w:uiPriority="50"/>
+    <w:lsdException w:name="List Table 6 Colorful Accent 3" w:uiPriority="51"/>
+    <w:lsdException w:name="List Table 7 Colorful Accent 3" w:uiPriority="52"/>
+    <w:lsdException w:name="List Table 1 Light Accent 4" w:uiPriority="46"/>
+    <w:lsdException w:name="List Table 2 Accent 4" w:uiPriority="47"/>
+    <w:lsdException w:name="List Table 3 Accent 4" w:uiPriority="48"/>
+    <w:lsdException w:name="List Table 4 Accent 4" w:uiPriority="49"/>
+    <w:lsdException w:name="List Table 5 Dark Accent 4" w:uiPriority="50"/>
+    <w:lsdException w:name="List Table 6 Colorful Accent 4" w:uiPriority="51"/>
+    <w:lsdException w:name="List Table 7 Colorful Accent 4" w:uiPriority="52"/>
+    <w:lsdException w:name="List Table 1 Light Accent 5" w:uiPriority="46"/>
+    <w:lsdException w:name="List Table 2 Accent 5" w:uiPriority="47"/>
+    <w:lsdException w:name="List Table 3 Accent 5" w:uiPriority="48"/>
+    <w:lsdException w:name="List Table 4 Accent 5" w:uiPriority="49"/>
+    <w:lsdException w:name="List Table 5 Dark Accent 5" w:uiPriority="50"/>
+    <w:lsdException w:name="List Table 6 Colorful Accent 5" w:uiPriority="51"/>
+    <w:lsdException w:name="List Table 7 Colorful Accent 5" w:uiPriority="52"/>
+    <w:lsdException w:name="List Table 1 Light Accent 6" w:uiPriority="46"/>
+    <w:lsdException w:name="List Table 2 Accent 6" w:uiPriority="47"/>
+    <w:lsdException w:name="List Table 3 Accent 6" w:uiPriority="48"/>
+    <w:lsdException w:name="List Table 4 Accent 6" w:uiPriority="49"/>
+    <w:lsdException w:name="List Table 5 Dark Accent 6" w:uiPriority="50"/>
+    <w:lsdException w:name="List Table 6 Colorful Accent 6" w:uiPriority="51"/>
+    <w:lsdException w:name="List Table 7 Colorful Accent 6" w:uiPriority="52"/>
+    <w:lsdException w:name="Mention" w:semiHidden="1" w:unhideWhenUsed="1"/>
+    <w:lsdException w:name="Smart Hyperlink" w:semiHidden="1" w:unhideWhenUsed="1"/>
+    <w:lsdException w:name="Hashtag" w:semiHidden="1" w:unhideWhenUsed="1"/>
+    <w:lsdException w:name="Unresolved Mention" w:semiHidden="1" w:unhideWhenUsed="1"/>
+    <w:lsdException w:name="Smart Link" w:semiHidden="1" w:unhideWhenUsed="1"/>
   </w:latentStyles>
   <w:style w:type="paragraph" w:default="1" w:styleId="Normal">
     <w:name w:val="Normal"/>
@@ -1589,7 +1542,6 @@
     <w:uiPriority w:val="99"/>
     <w:semiHidden/>
     <w:unhideWhenUsed/>
-    <w:qFormat/>
     <w:tblPr>
       <w:tblInd w:w="0" w:type="dxa"/>
       <w:tblCellMar>
